--- a/output/final tables/Table S2. NEP.NER.docx
+++ b/output/final tables/Table S2. NEP.NER.docx
@@ -1,6 +1,6 @@
 
 <file path=word/document.xml><?xml version="1.0" encoding="utf-8"?>
-<w:document xmlns:wpc="http://schemas.microsoft.com/office/word/2010/wordprocessingCanvas" xmlns:cx="http://schemas.microsoft.com/office/drawing/2014/chartex" xmlns:cx1="http://schemas.microsoft.com/office/drawing/2015/9/8/chartex" xmlns:cx2="http://schemas.microsoft.com/office/drawing/2015/10/21/chartex" xmlns:cx3="http://schemas.microsoft.com/office/drawing/2016/5/9/chartex" xmlns:cx4="http://schemas.microsoft.com/office/drawing/2016/5/10/chartex" xmlns:cx5="http://schemas.microsoft.com/office/drawing/2016/5/11/chartex" xmlns:cx6="http://schemas.microsoft.com/office/drawing/2016/5/12/chartex" xmlns:cx7="http://schemas.microsoft.com/office/drawing/2016/5/13/chartex" xmlns:cx8="http://schemas.microsoft.com/office/drawing/2016/5/14/chartex" xmlns:mc="http://schemas.openxmlformats.org/markup-compatibility/2006" xmlns:aink="http://schemas.microsoft.com/office/drawing/2016/ink" xmlns:am3d="http://schemas.microsoft.com/office/drawing/2017/model3d" xmlns:o="urn:schemas-microsoft-com:office:office" xmlns:oel="http://schemas.microsoft.com/office/2019/extlst" xmlns:r="http://schemas.openxmlformats.org/officeDocument/2006/relationships" xmlns:m="http://schemas.openxmlformats.org/officeDocument/2006/math" xmlns:v="urn:schemas-microsoft-com:vml" xmlns:wp14="http://schemas.microsoft.com/office/word/2010/wordprocessingDrawing" xmlns:wp="http://schemas.openxmlformats.org/drawingml/2006/wordprocessingDrawing" xmlns:w10="urn:schemas-microsoft-com:office:word" xmlns:w="http://schemas.openxmlformats.org/wordprocessingml/2006/main" xmlns:w14="http://schemas.microsoft.com/office/word/2010/wordml" xmlns:w15="http://schemas.microsoft.com/office/word/2012/wordml" xmlns:w16cex="http://schemas.microsoft.com/office/word/2018/wordml/cex" xmlns:w16cid="http://schemas.microsoft.com/office/word/2016/wordml/cid" xmlns:w16="http://schemas.microsoft.com/office/word/2018/wordml" xmlns:w16sdtdh="http://schemas.microsoft.com/office/word/2020/wordml/sdtdatahash" xmlns:w16se="http://schemas.microsoft.com/office/word/2015/wordml/symex" xmlns:wpg="http://schemas.microsoft.com/office/word/2010/wordprocessingGroup" xmlns:wpi="http://schemas.microsoft.com/office/word/2010/wordprocessingInk" xmlns:wne="http://schemas.microsoft.com/office/word/2006/wordml" xmlns:wps="http://schemas.microsoft.com/office/word/2010/wordprocessingShape" mc:Ignorable="w14 w15 w16se w16cid w16 w16cex w16sdtdh wp14">
+<w:document xmlns:wpc="http://schemas.microsoft.com/office/word/2010/wordprocessingCanvas" xmlns:cx="http://schemas.microsoft.com/office/drawing/2014/chartex" xmlns:cx1="http://schemas.microsoft.com/office/drawing/2015/9/8/chartex" xmlns:cx2="http://schemas.microsoft.com/office/drawing/2015/10/21/chartex" xmlns:cx3="http://schemas.microsoft.com/office/drawing/2016/5/9/chartex" xmlns:cx4="http://schemas.microsoft.com/office/drawing/2016/5/10/chartex" xmlns:cx5="http://schemas.microsoft.com/office/drawing/2016/5/11/chartex" xmlns:cx6="http://schemas.microsoft.com/office/drawing/2016/5/12/chartex" xmlns:cx7="http://schemas.microsoft.com/office/drawing/2016/5/13/chartex" xmlns:cx8="http://schemas.microsoft.com/office/drawing/2016/5/14/chartex" xmlns:mc="http://schemas.openxmlformats.org/markup-compatibility/2006" xmlns:aink="http://schemas.microsoft.com/office/drawing/2016/ink" xmlns:am3d="http://schemas.microsoft.com/office/drawing/2017/model3d" xmlns:o="urn:schemas-microsoft-com:office:office" xmlns:r="http://schemas.openxmlformats.org/officeDocument/2006/relationships" xmlns:m="http://schemas.openxmlformats.org/officeDocument/2006/math" xmlns:v="urn:schemas-microsoft-com:vml" xmlns:wp14="http://schemas.microsoft.com/office/word/2010/wordprocessingDrawing" xmlns:wp="http://schemas.openxmlformats.org/drawingml/2006/wordprocessingDrawing" xmlns:w10="urn:schemas-microsoft-com:office:word" xmlns:w="http://schemas.openxmlformats.org/wordprocessingml/2006/main" xmlns:w14="http://schemas.microsoft.com/office/word/2010/wordml" xmlns:w15="http://schemas.microsoft.com/office/word/2012/wordml" xmlns:w16cex="http://schemas.microsoft.com/office/word/2018/wordml/cex" xmlns:w16cid="http://schemas.microsoft.com/office/word/2016/wordml/cid" xmlns:w16="http://schemas.microsoft.com/office/word/2018/wordml" xmlns:w16sdtdh="http://schemas.microsoft.com/office/word/2020/wordml/sdtdatahash" xmlns:w16se="http://schemas.microsoft.com/office/word/2015/wordml/symex" xmlns:wpg="http://schemas.microsoft.com/office/word/2010/wordprocessingGroup" xmlns:wpi="http://schemas.microsoft.com/office/word/2010/wordprocessingInk" xmlns:wne="http://schemas.microsoft.com/office/word/2006/wordml" xmlns:wps="http://schemas.microsoft.com/office/word/2010/wordprocessingShape" mc:Ignorable="w14 w15 w16se w16cid w16 w16cex w16sdtdh wp14">
   <w:body>
     <w:tbl>
       <w:tblPr>
@@ -46,7 +46,15 @@
                 <w:b/>
                 <w:bCs/>
               </w:rPr>
-              <w:t>Table S1</w:t>
+              <w:t>Table S</w:t>
+            </w:r>
+            <w:r>
+              <w:rPr>
+                <w:rFonts w:ascii="Times New Roman" w:hAnsi="Times New Roman" w:cs="Times New Roman"/>
+                <w:b/>
+                <w:bCs/>
+              </w:rPr>
+              <w:t>2</w:t>
             </w:r>
             <w:r>
               <w:rPr>
@@ -124,24 +132,8 @@
               <w:rPr>
                 <w:rFonts w:ascii="Times New Roman" w:hAnsi="Times New Roman" w:cs="Times New Roman"/>
               </w:rPr>
-              <w:t xml:space="preserve">, and </w:t>
-            </w:r>
-            <w:proofErr w:type="spellStart"/>
-            <w:r>
-              <w:rPr>
-                <w:rFonts w:ascii="Times New Roman" w:hAnsi="Times New Roman" w:cs="Times New Roman"/>
-              </w:rPr>
-              <w:t>anova</w:t>
-            </w:r>
-            <w:proofErr w:type="spellEnd"/>
-            <w:r>
-              <w:rPr>
-                <w:rFonts w:ascii="Times New Roman" w:hAnsi="Times New Roman" w:cs="Times New Roman"/>
-              </w:rPr>
-              <w:t xml:space="preserve"> tables were generated by </w:t>
-            </w:r>
-            <w:proofErr w:type="spellStart"/>
-            <w:proofErr w:type="gramStart"/>
+              <w:t xml:space="preserve">, and anova tables were generated by </w:t>
+            </w:r>
             <w:r>
               <w:rPr>
                 <w:rFonts w:ascii="Times New Roman" w:hAnsi="Times New Roman" w:cs="Times New Roman"/>
@@ -150,19 +142,11 @@
               </w:rPr>
               <w:t>anova.gam</w:t>
             </w:r>
-            <w:proofErr w:type="spellEnd"/>
-            <w:r>
-              <w:rPr>
-                <w:rFonts w:ascii="Times New Roman" w:hAnsi="Times New Roman" w:cs="Times New Roman"/>
-              </w:rPr>
-              <w:t>(</w:t>
-            </w:r>
-            <w:proofErr w:type="gramEnd"/>
-            <w:r>
-              <w:rPr>
-                <w:rFonts w:ascii="Times New Roman" w:hAnsi="Times New Roman" w:cs="Times New Roman"/>
-              </w:rPr>
-              <w:t>).</w:t>
+            <w:r>
+              <w:rPr>
+                <w:rFonts w:ascii="Times New Roman" w:hAnsi="Times New Roman" w:cs="Times New Roman"/>
+              </w:rPr>
+              <w:t>().</w:t>
             </w:r>
           </w:p>
         </w:tc>
@@ -421,7 +405,6 @@
                 <w:szCs w:val="20"/>
               </w:rPr>
             </w:pPr>
-            <w:proofErr w:type="spellStart"/>
             <w:r>
               <w:rPr>
                 <w:rFonts w:ascii="Times New Roman" w:hAnsi="Times New Roman" w:cs="Times New Roman"/>
@@ -430,10 +413,21 @@
                 <w:sz w:val="20"/>
                 <w:szCs w:val="20"/>
               </w:rPr>
-              <w:t>df</w:t>
-            </w:r>
-            <w:proofErr w:type="spellEnd"/>
-            <w:r>
+              <w:t>df /edf</w:t>
+            </w:r>
+          </w:p>
+        </w:tc>
+        <w:tc>
+          <w:tcPr>
+            <w:tcW w:w="1080" w:type="dxa"/>
+            <w:tcBorders>
+              <w:top w:val="single" w:sz="4" w:space="0" w:color="auto"/>
+              <w:bottom w:val="single" w:sz="4" w:space="0" w:color="auto"/>
+            </w:tcBorders>
+          </w:tcPr>
+          <w:p>
+            <w:pPr>
+              <w:jc w:val="right"/>
               <w:rPr>
                 <w:rFonts w:ascii="Times New Roman" w:hAnsi="Times New Roman" w:cs="Times New Roman"/>
                 <w:i/>
@@ -441,9 +435,7 @@
                 <w:sz w:val="20"/>
                 <w:szCs w:val="20"/>
               </w:rPr>
-              <w:t xml:space="preserve"> /</w:t>
-            </w:r>
-            <w:proofErr w:type="spellStart"/>
+            </w:pPr>
             <w:r>
               <w:rPr>
                 <w:rFonts w:ascii="Times New Roman" w:hAnsi="Times New Roman" w:cs="Times New Roman"/>
@@ -452,14 +444,13 @@
                 <w:sz w:val="20"/>
                 <w:szCs w:val="20"/>
               </w:rPr>
-              <w:t>edf</w:t>
-            </w:r>
-            <w:proofErr w:type="spellEnd"/>
-          </w:p>
-        </w:tc>
-        <w:tc>
-          <w:tcPr>
-            <w:tcW w:w="1080" w:type="dxa"/>
+              <w:t>Ref.df</w:t>
+            </w:r>
+          </w:p>
+        </w:tc>
+        <w:tc>
+          <w:tcPr>
+            <w:tcW w:w="1116" w:type="dxa"/>
             <w:tcBorders>
               <w:top w:val="single" w:sz="4" w:space="0" w:color="auto"/>
               <w:bottom w:val="single" w:sz="4" w:space="0" w:color="auto"/>
@@ -476,7 +467,6 @@
                 <w:szCs w:val="20"/>
               </w:rPr>
             </w:pPr>
-            <w:proofErr w:type="spellStart"/>
             <w:r>
               <w:rPr>
                 <w:rFonts w:ascii="Times New Roman" w:hAnsi="Times New Roman" w:cs="Times New Roman"/>
@@ -485,14 +475,13 @@
                 <w:sz w:val="20"/>
                 <w:szCs w:val="20"/>
               </w:rPr>
-              <w:t>Ref.df</w:t>
-            </w:r>
-            <w:proofErr w:type="spellEnd"/>
-          </w:p>
-        </w:tc>
-        <w:tc>
-          <w:tcPr>
-            <w:tcW w:w="1116" w:type="dxa"/>
+              <w:t>F</w:t>
+            </w:r>
+          </w:p>
+        </w:tc>
+        <w:tc>
+          <w:tcPr>
+            <w:tcW w:w="1379" w:type="dxa"/>
             <w:tcBorders>
               <w:top w:val="single" w:sz="4" w:space="0" w:color="auto"/>
               <w:bottom w:val="single" w:sz="4" w:space="0" w:color="auto"/>
@@ -517,37 +506,6 @@
                 <w:sz w:val="20"/>
                 <w:szCs w:val="20"/>
               </w:rPr>
-              <w:t>F</w:t>
-            </w:r>
-          </w:p>
-        </w:tc>
-        <w:tc>
-          <w:tcPr>
-            <w:tcW w:w="1379" w:type="dxa"/>
-            <w:tcBorders>
-              <w:top w:val="single" w:sz="4" w:space="0" w:color="auto"/>
-              <w:bottom w:val="single" w:sz="4" w:space="0" w:color="auto"/>
-            </w:tcBorders>
-          </w:tcPr>
-          <w:p>
-            <w:pPr>
-              <w:jc w:val="right"/>
-              <w:rPr>
-                <w:rFonts w:ascii="Times New Roman" w:hAnsi="Times New Roman" w:cs="Times New Roman"/>
-                <w:i/>
-                <w:iCs/>
-                <w:sz w:val="20"/>
-                <w:szCs w:val="20"/>
-              </w:rPr>
-            </w:pPr>
-            <w:r>
-              <w:rPr>
-                <w:rFonts w:ascii="Times New Roman" w:hAnsi="Times New Roman" w:cs="Times New Roman"/>
-                <w:i/>
-                <w:iCs/>
-                <w:sz w:val="20"/>
-                <w:szCs w:val="20"/>
-              </w:rPr>
               <w:t>p-value</w:t>
             </w:r>
           </w:p>
@@ -718,23 +676,13 @@
                 <w:szCs w:val="20"/>
               </w:rPr>
             </w:pPr>
-            <w:proofErr w:type="gramStart"/>
-            <w:r>
-              <w:rPr>
-                <w:rFonts w:ascii="Times New Roman" w:hAnsi="Times New Roman" w:cs="Times New Roman"/>
-                <w:sz w:val="20"/>
-                <w:szCs w:val="20"/>
-              </w:rPr>
-              <w:t>s(</w:t>
-            </w:r>
-            <w:proofErr w:type="gramEnd"/>
-            <w:r>
-              <w:rPr>
-                <w:rFonts w:ascii="Times New Roman" w:hAnsi="Times New Roman" w:cs="Times New Roman"/>
-                <w:sz w:val="20"/>
-                <w:szCs w:val="20"/>
-              </w:rPr>
-              <w:t>plant material)</w:t>
+            <w:r>
+              <w:rPr>
+                <w:rFonts w:ascii="Times New Roman" w:hAnsi="Times New Roman" w:cs="Times New Roman"/>
+                <w:sz w:val="20"/>
+                <w:szCs w:val="20"/>
+              </w:rPr>
+              <w:t>s(plant material)</w:t>
             </w:r>
             <w:r>
               <w:rPr>
@@ -908,23 +856,13 @@
                 <w:szCs w:val="20"/>
               </w:rPr>
             </w:pPr>
-            <w:proofErr w:type="gramStart"/>
-            <w:r>
-              <w:rPr>
-                <w:rFonts w:ascii="Times New Roman" w:hAnsi="Times New Roman" w:cs="Times New Roman"/>
-                <w:sz w:val="20"/>
-                <w:szCs w:val="20"/>
-              </w:rPr>
-              <w:t>s(</w:t>
-            </w:r>
-            <w:proofErr w:type="gramEnd"/>
-            <w:r>
-              <w:rPr>
-                <w:rFonts w:ascii="Times New Roman" w:hAnsi="Times New Roman" w:cs="Times New Roman"/>
-                <w:sz w:val="20"/>
-                <w:szCs w:val="20"/>
-              </w:rPr>
-              <w:t>plant material)</w:t>
+            <w:r>
+              <w:rPr>
+                <w:rFonts w:ascii="Times New Roman" w:hAnsi="Times New Roman" w:cs="Times New Roman"/>
+                <w:sz w:val="20"/>
+                <w:szCs w:val="20"/>
+              </w:rPr>
+              <w:t>s(plant material)</w:t>
             </w:r>
             <w:r>
               <w:rPr>
@@ -1362,23 +1300,13 @@
                 <w:szCs w:val="20"/>
               </w:rPr>
             </w:pPr>
-            <w:proofErr w:type="gramStart"/>
-            <w:r>
-              <w:rPr>
-                <w:rFonts w:ascii="Times New Roman" w:hAnsi="Times New Roman" w:cs="Times New Roman"/>
-                <w:sz w:val="20"/>
-                <w:szCs w:val="20"/>
-              </w:rPr>
-              <w:t>s(</w:t>
-            </w:r>
-            <w:proofErr w:type="gramEnd"/>
-            <w:r>
-              <w:rPr>
-                <w:rFonts w:ascii="Times New Roman" w:hAnsi="Times New Roman" w:cs="Times New Roman"/>
-                <w:sz w:val="20"/>
-                <w:szCs w:val="20"/>
-              </w:rPr>
-              <w:t>plant material)</w:t>
+            <w:r>
+              <w:rPr>
+                <w:rFonts w:ascii="Times New Roman" w:hAnsi="Times New Roman" w:cs="Times New Roman"/>
+                <w:sz w:val="20"/>
+                <w:szCs w:val="20"/>
+              </w:rPr>
+              <w:t>s(plant material)</w:t>
             </w:r>
             <w:r>
               <w:rPr>
@@ -1544,23 +1472,13 @@
                 <w:szCs w:val="20"/>
               </w:rPr>
             </w:pPr>
-            <w:proofErr w:type="gramStart"/>
-            <w:r>
-              <w:rPr>
-                <w:rFonts w:ascii="Times New Roman" w:hAnsi="Times New Roman" w:cs="Times New Roman"/>
-                <w:sz w:val="20"/>
-                <w:szCs w:val="20"/>
-              </w:rPr>
-              <w:t>s(</w:t>
-            </w:r>
-            <w:proofErr w:type="gramEnd"/>
-            <w:r>
-              <w:rPr>
-                <w:rFonts w:ascii="Times New Roman" w:hAnsi="Times New Roman" w:cs="Times New Roman"/>
-                <w:sz w:val="20"/>
-                <w:szCs w:val="20"/>
-              </w:rPr>
-              <w:t>plant material)</w:t>
+            <w:r>
+              <w:rPr>
+                <w:rFonts w:ascii="Times New Roman" w:hAnsi="Times New Roman" w:cs="Times New Roman"/>
+                <w:sz w:val="20"/>
+                <w:szCs w:val="20"/>
+              </w:rPr>
+              <w:t>s(plant material)</w:t>
             </w:r>
             <w:r>
               <w:rPr>
@@ -1978,23 +1896,13 @@
                 <w:szCs w:val="20"/>
               </w:rPr>
             </w:pPr>
-            <w:proofErr w:type="gramStart"/>
-            <w:r>
-              <w:rPr>
-                <w:rFonts w:ascii="Times New Roman" w:hAnsi="Times New Roman" w:cs="Times New Roman"/>
-                <w:sz w:val="20"/>
-                <w:szCs w:val="20"/>
-              </w:rPr>
-              <w:t>s(</w:t>
-            </w:r>
-            <w:proofErr w:type="gramEnd"/>
-            <w:r>
-              <w:rPr>
-                <w:rFonts w:ascii="Times New Roman" w:hAnsi="Times New Roman" w:cs="Times New Roman"/>
-                <w:sz w:val="20"/>
-                <w:szCs w:val="20"/>
-              </w:rPr>
-              <w:t>plant material)</w:t>
+            <w:r>
+              <w:rPr>
+                <w:rFonts w:ascii="Times New Roman" w:hAnsi="Times New Roman" w:cs="Times New Roman"/>
+                <w:sz w:val="20"/>
+                <w:szCs w:val="20"/>
+              </w:rPr>
+              <w:t>s(plant material)</w:t>
             </w:r>
             <w:r>
               <w:rPr>
@@ -2160,23 +2068,13 @@
                 <w:szCs w:val="20"/>
               </w:rPr>
             </w:pPr>
-            <w:proofErr w:type="gramStart"/>
-            <w:r>
-              <w:rPr>
-                <w:rFonts w:ascii="Times New Roman" w:hAnsi="Times New Roman" w:cs="Times New Roman"/>
-                <w:sz w:val="20"/>
-                <w:szCs w:val="20"/>
-              </w:rPr>
-              <w:t>s(</w:t>
-            </w:r>
-            <w:proofErr w:type="gramEnd"/>
-            <w:r>
-              <w:rPr>
-                <w:rFonts w:ascii="Times New Roman" w:hAnsi="Times New Roman" w:cs="Times New Roman"/>
-                <w:sz w:val="20"/>
-                <w:szCs w:val="20"/>
-              </w:rPr>
-              <w:t>plant material)</w:t>
+            <w:r>
+              <w:rPr>
+                <w:rFonts w:ascii="Times New Roman" w:hAnsi="Times New Roman" w:cs="Times New Roman"/>
+                <w:sz w:val="20"/>
+                <w:szCs w:val="20"/>
+              </w:rPr>
+              <w:t>s(plant material)</w:t>
             </w:r>
             <w:r>
               <w:rPr>
@@ -2598,23 +2496,13 @@
                 <w:szCs w:val="20"/>
               </w:rPr>
             </w:pPr>
-            <w:proofErr w:type="gramStart"/>
-            <w:r>
-              <w:rPr>
-                <w:rFonts w:ascii="Times New Roman" w:hAnsi="Times New Roman" w:cs="Times New Roman"/>
-                <w:sz w:val="20"/>
-                <w:szCs w:val="20"/>
-              </w:rPr>
-              <w:t>s(</w:t>
-            </w:r>
-            <w:proofErr w:type="gramEnd"/>
-            <w:r>
-              <w:rPr>
-                <w:rFonts w:ascii="Times New Roman" w:hAnsi="Times New Roman" w:cs="Times New Roman"/>
-                <w:sz w:val="20"/>
-                <w:szCs w:val="20"/>
-              </w:rPr>
-              <w:t>plant material)</w:t>
+            <w:r>
+              <w:rPr>
+                <w:rFonts w:ascii="Times New Roman" w:hAnsi="Times New Roman" w:cs="Times New Roman"/>
+                <w:sz w:val="20"/>
+                <w:szCs w:val="20"/>
+              </w:rPr>
+              <w:t>s(plant material)</w:t>
             </w:r>
             <w:r>
               <w:rPr>
@@ -2780,23 +2668,13 @@
                 <w:szCs w:val="20"/>
               </w:rPr>
             </w:pPr>
-            <w:proofErr w:type="gramStart"/>
-            <w:r>
-              <w:rPr>
-                <w:rFonts w:ascii="Times New Roman" w:hAnsi="Times New Roman" w:cs="Times New Roman"/>
-                <w:sz w:val="20"/>
-                <w:szCs w:val="20"/>
-              </w:rPr>
-              <w:t>s(</w:t>
-            </w:r>
-            <w:proofErr w:type="gramEnd"/>
-            <w:r>
-              <w:rPr>
-                <w:rFonts w:ascii="Times New Roman" w:hAnsi="Times New Roman" w:cs="Times New Roman"/>
-                <w:sz w:val="20"/>
-                <w:szCs w:val="20"/>
-              </w:rPr>
-              <w:t>plant material)</w:t>
+            <w:r>
+              <w:rPr>
+                <w:rFonts w:ascii="Times New Roman" w:hAnsi="Times New Roman" w:cs="Times New Roman"/>
+                <w:sz w:val="20"/>
+                <w:szCs w:val="20"/>
+              </w:rPr>
+              <w:t>s(plant material)</w:t>
             </w:r>
             <w:r>
               <w:rPr>
@@ -3385,23 +3263,13 @@
                 <w:szCs w:val="20"/>
               </w:rPr>
             </w:pPr>
-            <w:proofErr w:type="gramStart"/>
-            <w:r>
-              <w:rPr>
-                <w:rFonts w:ascii="Times New Roman" w:hAnsi="Times New Roman" w:cs="Times New Roman"/>
-                <w:sz w:val="20"/>
-                <w:szCs w:val="20"/>
-              </w:rPr>
-              <w:t>s(</w:t>
-            </w:r>
-            <w:proofErr w:type="gramEnd"/>
-            <w:r>
-              <w:rPr>
-                <w:rFonts w:ascii="Times New Roman" w:hAnsi="Times New Roman" w:cs="Times New Roman"/>
-                <w:sz w:val="20"/>
-                <w:szCs w:val="20"/>
-              </w:rPr>
-              <w:t>plant material)</w:t>
+            <w:r>
+              <w:rPr>
+                <w:rFonts w:ascii="Times New Roman" w:hAnsi="Times New Roman" w:cs="Times New Roman"/>
+                <w:sz w:val="20"/>
+                <w:szCs w:val="20"/>
+              </w:rPr>
+              <w:t>s(plant material)</w:t>
             </w:r>
             <w:r>
               <w:rPr>
@@ -3567,23 +3435,13 @@
                 <w:szCs w:val="20"/>
               </w:rPr>
             </w:pPr>
-            <w:proofErr w:type="gramStart"/>
-            <w:r>
-              <w:rPr>
-                <w:rFonts w:ascii="Times New Roman" w:hAnsi="Times New Roman" w:cs="Times New Roman"/>
-                <w:sz w:val="20"/>
-                <w:szCs w:val="20"/>
-              </w:rPr>
-              <w:t>s(</w:t>
-            </w:r>
-            <w:proofErr w:type="gramEnd"/>
-            <w:r>
-              <w:rPr>
-                <w:rFonts w:ascii="Times New Roman" w:hAnsi="Times New Roman" w:cs="Times New Roman"/>
-                <w:sz w:val="20"/>
-                <w:szCs w:val="20"/>
-              </w:rPr>
-              <w:t>plant material)</w:t>
+            <w:r>
+              <w:rPr>
+                <w:rFonts w:ascii="Times New Roman" w:hAnsi="Times New Roman" w:cs="Times New Roman"/>
+                <w:sz w:val="20"/>
+                <w:szCs w:val="20"/>
+              </w:rPr>
+              <w:t>s(plant material)</w:t>
             </w:r>
             <w:r>
               <w:rPr>
@@ -4001,23 +3859,13 @@
                 <w:szCs w:val="20"/>
               </w:rPr>
             </w:pPr>
-            <w:proofErr w:type="gramStart"/>
-            <w:r>
-              <w:rPr>
-                <w:rFonts w:ascii="Times New Roman" w:hAnsi="Times New Roman" w:cs="Times New Roman"/>
-                <w:sz w:val="20"/>
-                <w:szCs w:val="20"/>
-              </w:rPr>
-              <w:t>s(</w:t>
-            </w:r>
-            <w:proofErr w:type="gramEnd"/>
-            <w:r>
-              <w:rPr>
-                <w:rFonts w:ascii="Times New Roman" w:hAnsi="Times New Roman" w:cs="Times New Roman"/>
-                <w:sz w:val="20"/>
-                <w:szCs w:val="20"/>
-              </w:rPr>
-              <w:t>plant material)</w:t>
+            <w:r>
+              <w:rPr>
+                <w:rFonts w:ascii="Times New Roman" w:hAnsi="Times New Roman" w:cs="Times New Roman"/>
+                <w:sz w:val="20"/>
+                <w:szCs w:val="20"/>
+              </w:rPr>
+              <w:t>s(plant material)</w:t>
             </w:r>
             <w:r>
               <w:rPr>
@@ -4183,23 +4031,13 @@
                 <w:szCs w:val="20"/>
               </w:rPr>
             </w:pPr>
-            <w:proofErr w:type="gramStart"/>
-            <w:r>
-              <w:rPr>
-                <w:rFonts w:ascii="Times New Roman" w:hAnsi="Times New Roman" w:cs="Times New Roman"/>
-                <w:sz w:val="20"/>
-                <w:szCs w:val="20"/>
-              </w:rPr>
-              <w:t>s(</w:t>
-            </w:r>
-            <w:proofErr w:type="gramEnd"/>
-            <w:r>
-              <w:rPr>
-                <w:rFonts w:ascii="Times New Roman" w:hAnsi="Times New Roman" w:cs="Times New Roman"/>
-                <w:sz w:val="20"/>
-                <w:szCs w:val="20"/>
-              </w:rPr>
-              <w:t>plant material)</w:t>
+            <w:r>
+              <w:rPr>
+                <w:rFonts w:ascii="Times New Roman" w:hAnsi="Times New Roman" w:cs="Times New Roman"/>
+                <w:sz w:val="20"/>
+                <w:szCs w:val="20"/>
+              </w:rPr>
+              <w:t>s(plant material)</w:t>
             </w:r>
             <w:r>
               <w:rPr>
@@ -4621,23 +4459,13 @@
                 <w:szCs w:val="20"/>
               </w:rPr>
             </w:pPr>
-            <w:proofErr w:type="gramStart"/>
-            <w:r>
-              <w:rPr>
-                <w:rFonts w:ascii="Times New Roman" w:hAnsi="Times New Roman" w:cs="Times New Roman"/>
-                <w:sz w:val="20"/>
-                <w:szCs w:val="20"/>
-              </w:rPr>
-              <w:t>s(</w:t>
-            </w:r>
-            <w:proofErr w:type="gramEnd"/>
-            <w:r>
-              <w:rPr>
-                <w:rFonts w:ascii="Times New Roman" w:hAnsi="Times New Roman" w:cs="Times New Roman"/>
-                <w:sz w:val="20"/>
-                <w:szCs w:val="20"/>
-              </w:rPr>
-              <w:t>plant material)</w:t>
+            <w:r>
+              <w:rPr>
+                <w:rFonts w:ascii="Times New Roman" w:hAnsi="Times New Roman" w:cs="Times New Roman"/>
+                <w:sz w:val="20"/>
+                <w:szCs w:val="20"/>
+              </w:rPr>
+              <w:t>s(plant material)</w:t>
             </w:r>
             <w:r>
               <w:rPr>
@@ -4803,23 +4631,13 @@
                 <w:szCs w:val="20"/>
               </w:rPr>
             </w:pPr>
-            <w:proofErr w:type="gramStart"/>
-            <w:r>
-              <w:rPr>
-                <w:rFonts w:ascii="Times New Roman" w:hAnsi="Times New Roman" w:cs="Times New Roman"/>
-                <w:sz w:val="20"/>
-                <w:szCs w:val="20"/>
-              </w:rPr>
-              <w:t>s(</w:t>
-            </w:r>
-            <w:proofErr w:type="gramEnd"/>
-            <w:r>
-              <w:rPr>
-                <w:rFonts w:ascii="Times New Roman" w:hAnsi="Times New Roman" w:cs="Times New Roman"/>
-                <w:sz w:val="20"/>
-                <w:szCs w:val="20"/>
-              </w:rPr>
-              <w:t>plant material)</w:t>
+            <w:r>
+              <w:rPr>
+                <w:rFonts w:ascii="Times New Roman" w:hAnsi="Times New Roman" w:cs="Times New Roman"/>
+                <w:sz w:val="20"/>
+                <w:szCs w:val="20"/>
+              </w:rPr>
+              <w:t>s(plant material)</w:t>
             </w:r>
             <w:r>
               <w:rPr>
@@ -5237,23 +5055,13 @@
                 <w:szCs w:val="20"/>
               </w:rPr>
             </w:pPr>
-            <w:proofErr w:type="gramStart"/>
-            <w:r>
-              <w:rPr>
-                <w:rFonts w:ascii="Times New Roman" w:hAnsi="Times New Roman" w:cs="Times New Roman"/>
-                <w:sz w:val="20"/>
-                <w:szCs w:val="20"/>
-              </w:rPr>
-              <w:t>s(</w:t>
-            </w:r>
-            <w:proofErr w:type="gramEnd"/>
-            <w:r>
-              <w:rPr>
-                <w:rFonts w:ascii="Times New Roman" w:hAnsi="Times New Roman" w:cs="Times New Roman"/>
-                <w:sz w:val="20"/>
-                <w:szCs w:val="20"/>
-              </w:rPr>
-              <w:t>plant material)</w:t>
+            <w:r>
+              <w:rPr>
+                <w:rFonts w:ascii="Times New Roman" w:hAnsi="Times New Roman" w:cs="Times New Roman"/>
+                <w:sz w:val="20"/>
+                <w:szCs w:val="20"/>
+              </w:rPr>
+              <w:t>s(plant material)</w:t>
             </w:r>
             <w:r>
               <w:rPr>
@@ -5419,23 +5227,13 @@
                 <w:szCs w:val="20"/>
               </w:rPr>
             </w:pPr>
-            <w:proofErr w:type="gramStart"/>
-            <w:r>
-              <w:rPr>
-                <w:rFonts w:ascii="Times New Roman" w:hAnsi="Times New Roman" w:cs="Times New Roman"/>
-                <w:sz w:val="20"/>
-                <w:szCs w:val="20"/>
-              </w:rPr>
-              <w:t>s(</w:t>
-            </w:r>
-            <w:proofErr w:type="gramEnd"/>
-            <w:r>
-              <w:rPr>
-                <w:rFonts w:ascii="Times New Roman" w:hAnsi="Times New Roman" w:cs="Times New Roman"/>
-                <w:sz w:val="20"/>
-                <w:szCs w:val="20"/>
-              </w:rPr>
-              <w:t>plant material)</w:t>
+            <w:r>
+              <w:rPr>
+                <w:rFonts w:ascii="Times New Roman" w:hAnsi="Times New Roman" w:cs="Times New Roman"/>
+                <w:sz w:val="20"/>
+                <w:szCs w:val="20"/>
+              </w:rPr>
+              <w:t>s(plant material)</w:t>
             </w:r>
             <w:r>
               <w:rPr>
@@ -5611,7 +5409,6 @@
               </w:rPr>
               <w:t xml:space="preserve">indicates the parametric term in GAM, </w:t>
             </w:r>
-            <w:proofErr w:type="gramStart"/>
             <w:r>
               <w:rPr>
                 <w:rFonts w:ascii="Times New Roman" w:hAnsi="Times New Roman" w:cs="Times New Roman"/>
@@ -5620,9 +5417,16 @@
                 <w:sz w:val="20"/>
                 <w:szCs w:val="20"/>
               </w:rPr>
-              <w:t>s(</w:t>
-            </w:r>
-            <w:proofErr w:type="gramEnd"/>
+              <w:t>s(plant material)</w:t>
+            </w:r>
+            <w:r>
+              <w:rPr>
+                <w:rFonts w:ascii="Times New Roman" w:hAnsi="Times New Roman" w:cs="Times New Roman"/>
+                <w:sz w:val="20"/>
+                <w:szCs w:val="20"/>
+              </w:rPr>
+              <w:t xml:space="preserve"> is the smooth term for either burned or unburned treatments. </w:t>
+            </w:r>
             <w:r>
               <w:rPr>
                 <w:rFonts w:ascii="Times New Roman" w:hAnsi="Times New Roman" w:cs="Times New Roman"/>
@@ -5631,15 +5435,15 @@
                 <w:sz w:val="20"/>
                 <w:szCs w:val="20"/>
               </w:rPr>
-              <w:t>plant material)</w:t>
-            </w:r>
-            <w:r>
-              <w:rPr>
-                <w:rFonts w:ascii="Times New Roman" w:hAnsi="Times New Roman" w:cs="Times New Roman"/>
-                <w:sz w:val="20"/>
-                <w:szCs w:val="20"/>
-              </w:rPr>
-              <w:t xml:space="preserve"> is the smooth term for either burned or unburned treatments. </w:t>
+              <w:t>df</w:t>
+            </w:r>
+            <w:r>
+              <w:rPr>
+                <w:rFonts w:ascii="Times New Roman" w:hAnsi="Times New Roman" w:cs="Times New Roman"/>
+                <w:sz w:val="20"/>
+                <w:szCs w:val="20"/>
+              </w:rPr>
+              <w:t xml:space="preserve"> = degrees of freedom for parametric terms; </w:t>
             </w:r>
             <w:r>
               <w:rPr>
@@ -5649,17 +5453,16 @@
                 <w:sz w:val="20"/>
                 <w:szCs w:val="20"/>
               </w:rPr>
-              <w:t>df</w:t>
-            </w:r>
-            <w:r>
-              <w:rPr>
-                <w:rFonts w:ascii="Times New Roman" w:hAnsi="Times New Roman" w:cs="Times New Roman"/>
-                <w:sz w:val="20"/>
-                <w:szCs w:val="20"/>
-              </w:rPr>
-              <w:t xml:space="preserve"> = degrees of freedom for parametric terms; </w:t>
-            </w:r>
-            <w:proofErr w:type="spellStart"/>
+              <w:t>edf</w:t>
+            </w:r>
+            <w:r>
+              <w:rPr>
+                <w:rFonts w:ascii="Times New Roman" w:hAnsi="Times New Roman" w:cs="Times New Roman"/>
+                <w:sz w:val="20"/>
+                <w:szCs w:val="20"/>
+              </w:rPr>
+              <w:t xml:space="preserve"> = effective degrees of freedom for smoother terms; </w:t>
+            </w:r>
             <w:r>
               <w:rPr>
                 <w:rFonts w:ascii="Times New Roman" w:hAnsi="Times New Roman" w:cs="Times New Roman"/>
@@ -5668,29 +5471,8 @@
                 <w:sz w:val="20"/>
                 <w:szCs w:val="20"/>
               </w:rPr>
-              <w:t>edf</w:t>
-            </w:r>
-            <w:proofErr w:type="spellEnd"/>
-            <w:r>
-              <w:rPr>
-                <w:rFonts w:ascii="Times New Roman" w:hAnsi="Times New Roman" w:cs="Times New Roman"/>
-                <w:sz w:val="20"/>
-                <w:szCs w:val="20"/>
-              </w:rPr>
-              <w:t xml:space="preserve"> = effective degrees of freedom for smoother terms; </w:t>
-            </w:r>
-            <w:proofErr w:type="spellStart"/>
-            <w:r>
-              <w:rPr>
-                <w:rFonts w:ascii="Times New Roman" w:hAnsi="Times New Roman" w:cs="Times New Roman"/>
-                <w:i/>
-                <w:iCs/>
-                <w:sz w:val="20"/>
-                <w:szCs w:val="20"/>
-              </w:rPr>
               <w:t>Ref.df</w:t>
             </w:r>
-            <w:proofErr w:type="spellEnd"/>
             <w:r>
               <w:rPr>
                 <w:rFonts w:ascii="Times New Roman" w:hAnsi="Times New Roman" w:cs="Times New Roman"/>

--- a/output/final tables/Table S2. NEP.NER.docx
+++ b/output/final tables/Table S2. NEP.NER.docx
@@ -132,8 +132,24 @@
               <w:rPr>
                 <w:rFonts w:ascii="Times New Roman" w:hAnsi="Times New Roman" w:cs="Times New Roman"/>
               </w:rPr>
-              <w:t xml:space="preserve">, and anova tables were generated by </w:t>
-            </w:r>
+              <w:t xml:space="preserve">, and </w:t>
+            </w:r>
+            <w:proofErr w:type="spellStart"/>
+            <w:r>
+              <w:rPr>
+                <w:rFonts w:ascii="Times New Roman" w:hAnsi="Times New Roman" w:cs="Times New Roman"/>
+              </w:rPr>
+              <w:t>anova</w:t>
+            </w:r>
+            <w:proofErr w:type="spellEnd"/>
+            <w:r>
+              <w:rPr>
+                <w:rFonts w:ascii="Times New Roman" w:hAnsi="Times New Roman" w:cs="Times New Roman"/>
+              </w:rPr>
+              <w:t xml:space="preserve"> tables were generated by </w:t>
+            </w:r>
+            <w:proofErr w:type="spellStart"/>
+            <w:proofErr w:type="gramStart"/>
             <w:r>
               <w:rPr>
                 <w:rFonts w:ascii="Times New Roman" w:hAnsi="Times New Roman" w:cs="Times New Roman"/>
@@ -142,11 +158,19 @@
               </w:rPr>
               <w:t>anova.gam</w:t>
             </w:r>
-            <w:r>
-              <w:rPr>
-                <w:rFonts w:ascii="Times New Roman" w:hAnsi="Times New Roman" w:cs="Times New Roman"/>
-              </w:rPr>
-              <w:t>().</w:t>
+            <w:proofErr w:type="spellEnd"/>
+            <w:r>
+              <w:rPr>
+                <w:rFonts w:ascii="Times New Roman" w:hAnsi="Times New Roman" w:cs="Times New Roman"/>
+              </w:rPr>
+              <w:t>(</w:t>
+            </w:r>
+            <w:proofErr w:type="gramEnd"/>
+            <w:r>
+              <w:rPr>
+                <w:rFonts w:ascii="Times New Roman" w:hAnsi="Times New Roman" w:cs="Times New Roman"/>
+              </w:rPr>
+              <w:t>).</w:t>
             </w:r>
           </w:p>
         </w:tc>
@@ -413,8 +437,20 @@
                 <w:sz w:val="20"/>
                 <w:szCs w:val="20"/>
               </w:rPr>
-              <w:t>df /edf</w:t>
-            </w:r>
+              <w:t>df /</w:t>
+            </w:r>
+            <w:proofErr w:type="spellStart"/>
+            <w:r>
+              <w:rPr>
+                <w:rFonts w:ascii="Times New Roman" w:hAnsi="Times New Roman" w:cs="Times New Roman"/>
+                <w:i/>
+                <w:iCs/>
+                <w:sz w:val="20"/>
+                <w:szCs w:val="20"/>
+              </w:rPr>
+              <w:t>edf</w:t>
+            </w:r>
+            <w:proofErr w:type="spellEnd"/>
           </w:p>
         </w:tc>
         <w:tc>
@@ -436,6 +472,7 @@
                 <w:szCs w:val="20"/>
               </w:rPr>
             </w:pPr>
+            <w:proofErr w:type="spellStart"/>
             <w:r>
               <w:rPr>
                 <w:rFonts w:ascii="Times New Roman" w:hAnsi="Times New Roman" w:cs="Times New Roman"/>
@@ -446,6 +483,7 @@
               </w:rPr>
               <w:t>Ref.df</w:t>
             </w:r>
+            <w:proofErr w:type="spellEnd"/>
           </w:p>
         </w:tc>
         <w:tc>
@@ -676,13 +714,23 @@
                 <w:szCs w:val="20"/>
               </w:rPr>
             </w:pPr>
-            <w:r>
-              <w:rPr>
-                <w:rFonts w:ascii="Times New Roman" w:hAnsi="Times New Roman" w:cs="Times New Roman"/>
-                <w:sz w:val="20"/>
-                <w:szCs w:val="20"/>
-              </w:rPr>
-              <w:t>s(plant material)</w:t>
+            <w:proofErr w:type="gramStart"/>
+            <w:r>
+              <w:rPr>
+                <w:rFonts w:ascii="Times New Roman" w:hAnsi="Times New Roman" w:cs="Times New Roman"/>
+                <w:sz w:val="20"/>
+                <w:szCs w:val="20"/>
+              </w:rPr>
+              <w:t>s(</w:t>
+            </w:r>
+            <w:proofErr w:type="gramEnd"/>
+            <w:r>
+              <w:rPr>
+                <w:rFonts w:ascii="Times New Roman" w:hAnsi="Times New Roman" w:cs="Times New Roman"/>
+                <w:sz w:val="20"/>
+                <w:szCs w:val="20"/>
+              </w:rPr>
+              <w:t>plant material)</w:t>
             </w:r>
             <w:r>
               <w:rPr>
@@ -856,13 +904,23 @@
                 <w:szCs w:val="20"/>
               </w:rPr>
             </w:pPr>
-            <w:r>
-              <w:rPr>
-                <w:rFonts w:ascii="Times New Roman" w:hAnsi="Times New Roman" w:cs="Times New Roman"/>
-                <w:sz w:val="20"/>
-                <w:szCs w:val="20"/>
-              </w:rPr>
-              <w:t>s(plant material)</w:t>
+            <w:proofErr w:type="gramStart"/>
+            <w:r>
+              <w:rPr>
+                <w:rFonts w:ascii="Times New Roman" w:hAnsi="Times New Roman" w:cs="Times New Roman"/>
+                <w:sz w:val="20"/>
+                <w:szCs w:val="20"/>
+              </w:rPr>
+              <w:t>s(</w:t>
+            </w:r>
+            <w:proofErr w:type="gramEnd"/>
+            <w:r>
+              <w:rPr>
+                <w:rFonts w:ascii="Times New Roman" w:hAnsi="Times New Roman" w:cs="Times New Roman"/>
+                <w:sz w:val="20"/>
+                <w:szCs w:val="20"/>
+              </w:rPr>
+              <w:t>plant material)</w:t>
             </w:r>
             <w:r>
               <w:rPr>
@@ -1300,13 +1358,23 @@
                 <w:szCs w:val="20"/>
               </w:rPr>
             </w:pPr>
-            <w:r>
-              <w:rPr>
-                <w:rFonts w:ascii="Times New Roman" w:hAnsi="Times New Roman" w:cs="Times New Roman"/>
-                <w:sz w:val="20"/>
-                <w:szCs w:val="20"/>
-              </w:rPr>
-              <w:t>s(plant material)</w:t>
+            <w:proofErr w:type="gramStart"/>
+            <w:r>
+              <w:rPr>
+                <w:rFonts w:ascii="Times New Roman" w:hAnsi="Times New Roman" w:cs="Times New Roman"/>
+                <w:sz w:val="20"/>
+                <w:szCs w:val="20"/>
+              </w:rPr>
+              <w:t>s(</w:t>
+            </w:r>
+            <w:proofErr w:type="gramEnd"/>
+            <w:r>
+              <w:rPr>
+                <w:rFonts w:ascii="Times New Roman" w:hAnsi="Times New Roman" w:cs="Times New Roman"/>
+                <w:sz w:val="20"/>
+                <w:szCs w:val="20"/>
+              </w:rPr>
+              <w:t>plant material)</w:t>
             </w:r>
             <w:r>
               <w:rPr>
@@ -1472,13 +1540,23 @@
                 <w:szCs w:val="20"/>
               </w:rPr>
             </w:pPr>
-            <w:r>
-              <w:rPr>
-                <w:rFonts w:ascii="Times New Roman" w:hAnsi="Times New Roman" w:cs="Times New Roman"/>
-                <w:sz w:val="20"/>
-                <w:szCs w:val="20"/>
-              </w:rPr>
-              <w:t>s(plant material)</w:t>
+            <w:proofErr w:type="gramStart"/>
+            <w:r>
+              <w:rPr>
+                <w:rFonts w:ascii="Times New Roman" w:hAnsi="Times New Roman" w:cs="Times New Roman"/>
+                <w:sz w:val="20"/>
+                <w:szCs w:val="20"/>
+              </w:rPr>
+              <w:t>s(</w:t>
+            </w:r>
+            <w:proofErr w:type="gramEnd"/>
+            <w:r>
+              <w:rPr>
+                <w:rFonts w:ascii="Times New Roman" w:hAnsi="Times New Roman" w:cs="Times New Roman"/>
+                <w:sz w:val="20"/>
+                <w:szCs w:val="20"/>
+              </w:rPr>
+              <w:t>plant material)</w:t>
             </w:r>
             <w:r>
               <w:rPr>
@@ -1896,13 +1974,23 @@
                 <w:szCs w:val="20"/>
               </w:rPr>
             </w:pPr>
-            <w:r>
-              <w:rPr>
-                <w:rFonts w:ascii="Times New Roman" w:hAnsi="Times New Roman" w:cs="Times New Roman"/>
-                <w:sz w:val="20"/>
-                <w:szCs w:val="20"/>
-              </w:rPr>
-              <w:t>s(plant material)</w:t>
+            <w:proofErr w:type="gramStart"/>
+            <w:r>
+              <w:rPr>
+                <w:rFonts w:ascii="Times New Roman" w:hAnsi="Times New Roman" w:cs="Times New Roman"/>
+                <w:sz w:val="20"/>
+                <w:szCs w:val="20"/>
+              </w:rPr>
+              <w:t>s(</w:t>
+            </w:r>
+            <w:proofErr w:type="gramEnd"/>
+            <w:r>
+              <w:rPr>
+                <w:rFonts w:ascii="Times New Roman" w:hAnsi="Times New Roman" w:cs="Times New Roman"/>
+                <w:sz w:val="20"/>
+                <w:szCs w:val="20"/>
+              </w:rPr>
+              <w:t>plant material)</w:t>
             </w:r>
             <w:r>
               <w:rPr>
@@ -2068,13 +2156,23 @@
                 <w:szCs w:val="20"/>
               </w:rPr>
             </w:pPr>
-            <w:r>
-              <w:rPr>
-                <w:rFonts w:ascii="Times New Roman" w:hAnsi="Times New Roman" w:cs="Times New Roman"/>
-                <w:sz w:val="20"/>
-                <w:szCs w:val="20"/>
-              </w:rPr>
-              <w:t>s(plant material)</w:t>
+            <w:proofErr w:type="gramStart"/>
+            <w:r>
+              <w:rPr>
+                <w:rFonts w:ascii="Times New Roman" w:hAnsi="Times New Roman" w:cs="Times New Roman"/>
+                <w:sz w:val="20"/>
+                <w:szCs w:val="20"/>
+              </w:rPr>
+              <w:t>s(</w:t>
+            </w:r>
+            <w:proofErr w:type="gramEnd"/>
+            <w:r>
+              <w:rPr>
+                <w:rFonts w:ascii="Times New Roman" w:hAnsi="Times New Roman" w:cs="Times New Roman"/>
+                <w:sz w:val="20"/>
+                <w:szCs w:val="20"/>
+              </w:rPr>
+              <w:t>plant material)</w:t>
             </w:r>
             <w:r>
               <w:rPr>
@@ -2496,13 +2594,23 @@
                 <w:szCs w:val="20"/>
               </w:rPr>
             </w:pPr>
-            <w:r>
-              <w:rPr>
-                <w:rFonts w:ascii="Times New Roman" w:hAnsi="Times New Roman" w:cs="Times New Roman"/>
-                <w:sz w:val="20"/>
-                <w:szCs w:val="20"/>
-              </w:rPr>
-              <w:t>s(plant material)</w:t>
+            <w:proofErr w:type="gramStart"/>
+            <w:r>
+              <w:rPr>
+                <w:rFonts w:ascii="Times New Roman" w:hAnsi="Times New Roman" w:cs="Times New Roman"/>
+                <w:sz w:val="20"/>
+                <w:szCs w:val="20"/>
+              </w:rPr>
+              <w:t>s(</w:t>
+            </w:r>
+            <w:proofErr w:type="gramEnd"/>
+            <w:r>
+              <w:rPr>
+                <w:rFonts w:ascii="Times New Roman" w:hAnsi="Times New Roman" w:cs="Times New Roman"/>
+                <w:sz w:val="20"/>
+                <w:szCs w:val="20"/>
+              </w:rPr>
+              <w:t>plant material)</w:t>
             </w:r>
             <w:r>
               <w:rPr>
@@ -2668,13 +2776,23 @@
                 <w:szCs w:val="20"/>
               </w:rPr>
             </w:pPr>
-            <w:r>
-              <w:rPr>
-                <w:rFonts w:ascii="Times New Roman" w:hAnsi="Times New Roman" w:cs="Times New Roman"/>
-                <w:sz w:val="20"/>
-                <w:szCs w:val="20"/>
-              </w:rPr>
-              <w:t>s(plant material)</w:t>
+            <w:proofErr w:type="gramStart"/>
+            <w:r>
+              <w:rPr>
+                <w:rFonts w:ascii="Times New Roman" w:hAnsi="Times New Roman" w:cs="Times New Roman"/>
+                <w:sz w:val="20"/>
+                <w:szCs w:val="20"/>
+              </w:rPr>
+              <w:t>s(</w:t>
+            </w:r>
+            <w:proofErr w:type="gramEnd"/>
+            <w:r>
+              <w:rPr>
+                <w:rFonts w:ascii="Times New Roman" w:hAnsi="Times New Roman" w:cs="Times New Roman"/>
+                <w:sz w:val="20"/>
+                <w:szCs w:val="20"/>
+              </w:rPr>
+              <w:t>plant material)</w:t>
             </w:r>
             <w:r>
               <w:rPr>
@@ -3208,7 +3326,15 @@
                 <w:sz w:val="20"/>
                 <w:szCs w:val="20"/>
               </w:rPr>
-              <w:t>1.406</w:t>
+              <w:t>1.</w:t>
+            </w:r>
+            <w:r>
+              <w:rPr>
+                <w:rFonts w:ascii="Times New Roman" w:hAnsi="Times New Roman" w:cs="Times New Roman"/>
+                <w:sz w:val="20"/>
+                <w:szCs w:val="20"/>
+              </w:rPr>
+              <w:t>520</w:t>
             </w:r>
           </w:p>
         </w:tc>
@@ -3231,7 +3357,15 @@
                 <w:sz w:val="20"/>
                 <w:szCs w:val="20"/>
               </w:rPr>
-              <w:t>0.247</w:t>
+              <w:t>0.2</w:t>
+            </w:r>
+            <w:r>
+              <w:rPr>
+                <w:rFonts w:ascii="Times New Roman" w:hAnsi="Times New Roman" w:cs="Times New Roman"/>
+                <w:sz w:val="20"/>
+                <w:szCs w:val="20"/>
+              </w:rPr>
+              <w:t>29</w:t>
             </w:r>
           </w:p>
         </w:tc>
@@ -3263,13 +3397,23 @@
                 <w:szCs w:val="20"/>
               </w:rPr>
             </w:pPr>
-            <w:r>
-              <w:rPr>
-                <w:rFonts w:ascii="Times New Roman" w:hAnsi="Times New Roman" w:cs="Times New Roman"/>
-                <w:sz w:val="20"/>
-                <w:szCs w:val="20"/>
-              </w:rPr>
-              <w:t>s(plant material)</w:t>
+            <w:proofErr w:type="gramStart"/>
+            <w:r>
+              <w:rPr>
+                <w:rFonts w:ascii="Times New Roman" w:hAnsi="Times New Roman" w:cs="Times New Roman"/>
+                <w:sz w:val="20"/>
+                <w:szCs w:val="20"/>
+              </w:rPr>
+              <w:t>s(</w:t>
+            </w:r>
+            <w:proofErr w:type="gramEnd"/>
+            <w:r>
+              <w:rPr>
+                <w:rFonts w:ascii="Times New Roman" w:hAnsi="Times New Roman" w:cs="Times New Roman"/>
+                <w:sz w:val="20"/>
+                <w:szCs w:val="20"/>
+              </w:rPr>
+              <w:t>plant material)</w:t>
             </w:r>
             <w:r>
               <w:rPr>
@@ -3279,30 +3423,6 @@
               </w:rPr>
               <w:t xml:space="preserve"> </w:t>
             </w:r>
-            <w:r>
-              <w:rPr>
-                <w:rFonts w:ascii="Times New Roman" w:hAnsi="Times New Roman" w:cs="Times New Roman"/>
-                <w:sz w:val="20"/>
-                <w:szCs w:val="20"/>
-              </w:rPr>
-              <w:t>:</w:t>
-            </w:r>
-            <w:r>
-              <w:rPr>
-                <w:rFonts w:ascii="Times New Roman" w:hAnsi="Times New Roman" w:cs="Times New Roman"/>
-                <w:sz w:val="20"/>
-                <w:szCs w:val="20"/>
-              </w:rPr>
-              <w:t xml:space="preserve"> </w:t>
-            </w:r>
-            <w:r>
-              <w:rPr>
-                <w:rFonts w:ascii="Times New Roman" w:hAnsi="Times New Roman" w:cs="Times New Roman"/>
-                <w:sz w:val="20"/>
-                <w:szCs w:val="20"/>
-              </w:rPr>
-              <w:t>burned</w:t>
-            </w:r>
           </w:p>
         </w:tc>
         <w:tc>
@@ -3324,7 +3444,15 @@
                 <w:sz w:val="20"/>
                 <w:szCs w:val="20"/>
               </w:rPr>
-              <w:t>2.306</w:t>
+              <w:t>2.</w:t>
+            </w:r>
+            <w:r>
+              <w:rPr>
+                <w:rFonts w:ascii="Times New Roman" w:hAnsi="Times New Roman" w:cs="Times New Roman"/>
+                <w:sz w:val="20"/>
+                <w:szCs w:val="20"/>
+              </w:rPr>
+              <w:t>533</w:t>
             </w:r>
           </w:p>
         </w:tc>
@@ -3347,7 +3475,7 @@
                 <w:sz w:val="20"/>
                 <w:szCs w:val="20"/>
               </w:rPr>
-              <w:t>2.839</w:t>
+              <w:t>3.113</w:t>
             </w:r>
           </w:p>
         </w:tc>
@@ -3370,7 +3498,7 @@
                 <w:sz w:val="20"/>
                 <w:szCs w:val="20"/>
               </w:rPr>
-              <w:t>7.324</w:t>
+              <w:t>13.000</w:t>
             </w:r>
           </w:p>
         </w:tc>
@@ -3397,7 +3525,7 @@
                 <w:sz w:val="20"/>
                 <w:szCs w:val="20"/>
               </w:rPr>
-              <w:t>0.002</w:t>
+              <w:t>&lt;0.001</w:t>
             </w:r>
           </w:p>
         </w:tc>
@@ -3407,6 +3535,260 @@
           <w:tcPr>
             <w:tcW w:w="1099" w:type="dxa"/>
             <w:tcBorders>
+              <w:top w:val="single" w:sz="4" w:space="0" w:color="auto"/>
+            </w:tcBorders>
+          </w:tcPr>
+          <w:p>
+            <w:pPr>
+              <w:rPr>
+                <w:rFonts w:ascii="Times New Roman" w:hAnsi="Times New Roman" w:cs="Times New Roman"/>
+                <w:sz w:val="10"/>
+                <w:szCs w:val="10"/>
+              </w:rPr>
+            </w:pPr>
+          </w:p>
+        </w:tc>
+        <w:tc>
+          <w:tcPr>
+            <w:tcW w:w="3041" w:type="dxa"/>
+            <w:tcBorders>
+              <w:top w:val="single" w:sz="4" w:space="0" w:color="auto"/>
+            </w:tcBorders>
+          </w:tcPr>
+          <w:p>
+            <w:pPr>
+              <w:rPr>
+                <w:rFonts w:ascii="Times New Roman" w:hAnsi="Times New Roman" w:cs="Times New Roman"/>
+                <w:sz w:val="10"/>
+                <w:szCs w:val="10"/>
+              </w:rPr>
+            </w:pPr>
+          </w:p>
+        </w:tc>
+        <w:tc>
+          <w:tcPr>
+            <w:tcW w:w="900" w:type="dxa"/>
+            <w:tcBorders>
+              <w:top w:val="single" w:sz="4" w:space="0" w:color="auto"/>
+            </w:tcBorders>
+          </w:tcPr>
+          <w:p>
+            <w:pPr>
+              <w:jc w:val="right"/>
+              <w:rPr>
+                <w:rFonts w:ascii="Times New Roman" w:hAnsi="Times New Roman" w:cs="Times New Roman"/>
+                <w:sz w:val="10"/>
+                <w:szCs w:val="10"/>
+              </w:rPr>
+            </w:pPr>
+          </w:p>
+        </w:tc>
+        <w:tc>
+          <w:tcPr>
+            <w:tcW w:w="1080" w:type="dxa"/>
+            <w:tcBorders>
+              <w:top w:val="single" w:sz="4" w:space="0" w:color="auto"/>
+            </w:tcBorders>
+          </w:tcPr>
+          <w:p>
+            <w:pPr>
+              <w:jc w:val="right"/>
+              <w:rPr>
+                <w:rFonts w:ascii="Times New Roman" w:hAnsi="Times New Roman" w:cs="Times New Roman"/>
+                <w:sz w:val="10"/>
+                <w:szCs w:val="10"/>
+              </w:rPr>
+            </w:pPr>
+          </w:p>
+        </w:tc>
+        <w:tc>
+          <w:tcPr>
+            <w:tcW w:w="1116" w:type="dxa"/>
+            <w:tcBorders>
+              <w:top w:val="single" w:sz="4" w:space="0" w:color="auto"/>
+            </w:tcBorders>
+          </w:tcPr>
+          <w:p>
+            <w:pPr>
+              <w:jc w:val="right"/>
+              <w:rPr>
+                <w:rFonts w:ascii="Times New Roman" w:hAnsi="Times New Roman" w:cs="Times New Roman"/>
+                <w:sz w:val="10"/>
+                <w:szCs w:val="10"/>
+              </w:rPr>
+            </w:pPr>
+          </w:p>
+        </w:tc>
+        <w:tc>
+          <w:tcPr>
+            <w:tcW w:w="1379" w:type="dxa"/>
+            <w:tcBorders>
+              <w:top w:val="single" w:sz="4" w:space="0" w:color="auto"/>
+            </w:tcBorders>
+          </w:tcPr>
+          <w:p>
+            <w:pPr>
+              <w:jc w:val="right"/>
+              <w:rPr>
+                <w:rFonts w:ascii="Times New Roman" w:hAnsi="Times New Roman" w:cs="Times New Roman"/>
+                <w:sz w:val="10"/>
+                <w:szCs w:val="10"/>
+              </w:rPr>
+            </w:pPr>
+          </w:p>
+        </w:tc>
+      </w:tr>
+      <w:tr>
+        <w:tc>
+          <w:tcPr>
+            <w:tcW w:w="1099" w:type="dxa"/>
+          </w:tcPr>
+          <w:p>
+            <w:pPr>
+              <w:rPr>
+                <w:rFonts w:ascii="Times New Roman" w:hAnsi="Times New Roman" w:cs="Times New Roman"/>
+                <w:sz w:val="20"/>
+                <w:szCs w:val="20"/>
+              </w:rPr>
+            </w:pPr>
+            <w:r>
+              <w:rPr>
+                <w:rFonts w:ascii="Times New Roman" w:hAnsi="Times New Roman" w:cs="Times New Roman"/>
+                <w:sz w:val="20"/>
+                <w:szCs w:val="20"/>
+              </w:rPr>
+              <w:t>Time 2</w:t>
+            </w:r>
+          </w:p>
+        </w:tc>
+        <w:tc>
+          <w:tcPr>
+            <w:tcW w:w="3041" w:type="dxa"/>
+          </w:tcPr>
+          <w:p>
+            <w:pPr>
+              <w:rPr>
+                <w:rFonts w:ascii="Times New Roman" w:hAnsi="Times New Roman" w:cs="Times New Roman"/>
+                <w:sz w:val="20"/>
+                <w:szCs w:val="20"/>
+              </w:rPr>
+            </w:pPr>
+            <w:r>
+              <w:rPr>
+                <w:rFonts w:ascii="Times New Roman" w:hAnsi="Times New Roman" w:cs="Times New Roman"/>
+                <w:sz w:val="20"/>
+                <w:szCs w:val="20"/>
+              </w:rPr>
+              <w:t>Treatment</w:t>
+            </w:r>
+          </w:p>
+        </w:tc>
+        <w:tc>
+          <w:tcPr>
+            <w:tcW w:w="900" w:type="dxa"/>
+          </w:tcPr>
+          <w:p>
+            <w:pPr>
+              <w:jc w:val="right"/>
+              <w:rPr>
+                <w:rFonts w:ascii="Times New Roman" w:hAnsi="Times New Roman" w:cs="Times New Roman"/>
+                <w:sz w:val="20"/>
+                <w:szCs w:val="20"/>
+              </w:rPr>
+            </w:pPr>
+            <w:r>
+              <w:rPr>
+                <w:rFonts w:ascii="Times New Roman" w:hAnsi="Times New Roman" w:cs="Times New Roman"/>
+                <w:sz w:val="20"/>
+                <w:szCs w:val="20"/>
+              </w:rPr>
+              <w:t>1</w:t>
+            </w:r>
+          </w:p>
+        </w:tc>
+        <w:tc>
+          <w:tcPr>
+            <w:tcW w:w="1080" w:type="dxa"/>
+          </w:tcPr>
+          <w:p>
+            <w:pPr>
+              <w:jc w:val="right"/>
+              <w:rPr>
+                <w:rFonts w:ascii="Times New Roman" w:hAnsi="Times New Roman" w:cs="Times New Roman"/>
+                <w:sz w:val="20"/>
+                <w:szCs w:val="20"/>
+              </w:rPr>
+            </w:pPr>
+            <w:r>
+              <w:rPr>
+                <w:rFonts w:ascii="Times New Roman" w:hAnsi="Times New Roman" w:cs="Times New Roman"/>
+                <w:sz w:val="20"/>
+                <w:szCs w:val="20"/>
+              </w:rPr>
+              <w:t>–</w:t>
+            </w:r>
+          </w:p>
+        </w:tc>
+        <w:tc>
+          <w:tcPr>
+            <w:tcW w:w="1116" w:type="dxa"/>
+          </w:tcPr>
+          <w:p>
+            <w:pPr>
+              <w:jc w:val="right"/>
+              <w:rPr>
+                <w:rFonts w:ascii="Times New Roman" w:hAnsi="Times New Roman" w:cs="Times New Roman"/>
+                <w:sz w:val="20"/>
+                <w:szCs w:val="20"/>
+              </w:rPr>
+            </w:pPr>
+            <w:r>
+              <w:rPr>
+                <w:rFonts w:ascii="Times New Roman" w:hAnsi="Times New Roman" w:cs="Times New Roman"/>
+                <w:sz w:val="20"/>
+                <w:szCs w:val="20"/>
+              </w:rPr>
+              <w:t>6.443</w:t>
+            </w:r>
+          </w:p>
+        </w:tc>
+        <w:tc>
+          <w:tcPr>
+            <w:tcW w:w="1379" w:type="dxa"/>
+          </w:tcPr>
+          <w:p>
+            <w:pPr>
+              <w:jc w:val="right"/>
+              <w:rPr>
+                <w:rFonts w:ascii="Times New Roman" w:hAnsi="Times New Roman" w:cs="Times New Roman"/>
+                <w:sz w:val="20"/>
+                <w:szCs w:val="20"/>
+              </w:rPr>
+            </w:pPr>
+            <w:r>
+              <w:rPr>
+                <w:rFonts w:ascii="Times New Roman" w:hAnsi="Times New Roman" w:cs="Times New Roman"/>
+                <w:sz w:val="20"/>
+                <w:szCs w:val="20"/>
+              </w:rPr>
+              <w:t>0.0</w:t>
+            </w:r>
+            <w:r>
+              <w:rPr>
+                <w:rFonts w:ascii="Times New Roman" w:hAnsi="Times New Roman" w:cs="Times New Roman"/>
+                <w:sz w:val="20"/>
+                <w:szCs w:val="20"/>
+              </w:rPr>
+              <w:t>19</w:t>
+            </w:r>
+          </w:p>
+        </w:tc>
+      </w:tr>
+      <w:tr>
+        <w:tc>
+          <w:tcPr>
+            <w:tcW w:w="1099" w:type="dxa"/>
+            <w:tcBorders>
               <w:bottom w:val="single" w:sz="4" w:space="0" w:color="auto"/>
             </w:tcBorders>
           </w:tcPr>
@@ -3435,45 +3817,23 @@
                 <w:szCs w:val="20"/>
               </w:rPr>
             </w:pPr>
-            <w:r>
-              <w:rPr>
-                <w:rFonts w:ascii="Times New Roman" w:hAnsi="Times New Roman" w:cs="Times New Roman"/>
-                <w:sz w:val="20"/>
-                <w:szCs w:val="20"/>
-              </w:rPr>
-              <w:t>s(plant material)</w:t>
-            </w:r>
-            <w:r>
-              <w:rPr>
-                <w:rFonts w:ascii="Times New Roman" w:hAnsi="Times New Roman" w:cs="Times New Roman"/>
-                <w:sz w:val="20"/>
-                <w:szCs w:val="20"/>
-              </w:rPr>
-              <w:t xml:space="preserve"> </w:t>
-            </w:r>
-            <w:r>
-              <w:rPr>
-                <w:rFonts w:ascii="Times New Roman" w:hAnsi="Times New Roman" w:cs="Times New Roman"/>
-                <w:sz w:val="20"/>
-                <w:szCs w:val="20"/>
-              </w:rPr>
-              <w:t>:</w:t>
-            </w:r>
-            <w:r>
-              <w:rPr>
-                <w:rFonts w:ascii="Times New Roman" w:hAnsi="Times New Roman" w:cs="Times New Roman"/>
-                <w:sz w:val="20"/>
-                <w:szCs w:val="20"/>
-              </w:rPr>
-              <w:t xml:space="preserve"> </w:t>
-            </w:r>
-            <w:r>
-              <w:rPr>
-                <w:rFonts w:ascii="Times New Roman" w:hAnsi="Times New Roman" w:cs="Times New Roman"/>
-                <w:sz w:val="20"/>
-                <w:szCs w:val="20"/>
-              </w:rPr>
-              <w:t>unburned</w:t>
+            <w:proofErr w:type="gramStart"/>
+            <w:r>
+              <w:rPr>
+                <w:rFonts w:ascii="Times New Roman" w:hAnsi="Times New Roman" w:cs="Times New Roman"/>
+                <w:sz w:val="20"/>
+                <w:szCs w:val="20"/>
+              </w:rPr>
+              <w:t>s(</w:t>
+            </w:r>
+            <w:proofErr w:type="gramEnd"/>
+            <w:r>
+              <w:rPr>
+                <w:rFonts w:ascii="Times New Roman" w:hAnsi="Times New Roman" w:cs="Times New Roman"/>
+                <w:sz w:val="20"/>
+                <w:szCs w:val="20"/>
+              </w:rPr>
+              <w:t>plant material)</w:t>
             </w:r>
           </w:p>
         </w:tc>
@@ -3499,7 +3859,7 @@
                 <w:sz w:val="20"/>
                 <w:szCs w:val="20"/>
               </w:rPr>
-              <w:t>1.754</w:t>
+              <w:t>5.710</w:t>
             </w:r>
           </w:p>
         </w:tc>
@@ -3525,7 +3885,7 @@
                 <w:sz w:val="20"/>
                 <w:szCs w:val="20"/>
               </w:rPr>
-              <w:t>2.171</w:t>
+              <w:t>6.758</w:t>
             </w:r>
           </w:p>
         </w:tc>
@@ -3551,7 +3911,7 @@
                 <w:sz w:val="20"/>
                 <w:szCs w:val="20"/>
               </w:rPr>
-              <w:t>7.522</w:t>
+              <w:t>10.000</w:t>
             </w:r>
           </w:p>
         </w:tc>
@@ -3581,7 +3941,7 @@
                 <w:sz w:val="20"/>
                 <w:szCs w:val="20"/>
               </w:rPr>
-              <w:t>0.003</w:t>
+              <w:t>&lt;0.001</w:t>
             </w:r>
           </w:p>
         </w:tc>
@@ -3713,7 +4073,7 @@
                 <w:sz w:val="20"/>
                 <w:szCs w:val="20"/>
               </w:rPr>
-              <w:t>Time 2</w:t>
+              <w:t>Time 3</w:t>
             </w:r>
           </w:p>
         </w:tc>
@@ -3804,7 +4164,7 @@
                 <w:sz w:val="20"/>
                 <w:szCs w:val="20"/>
               </w:rPr>
-              <w:t>3.210</w:t>
+              <w:t>5.669</w:t>
             </w:r>
           </w:p>
         </w:tc>
@@ -3817,17 +4177,21 @@
               <w:jc w:val="right"/>
               <w:rPr>
                 <w:rFonts w:ascii="Times New Roman" w:hAnsi="Times New Roman" w:cs="Times New Roman"/>
-                <w:sz w:val="20"/>
-                <w:szCs w:val="20"/>
-              </w:rPr>
-            </w:pPr>
-            <w:r>
-              <w:rPr>
-                <w:rFonts w:ascii="Times New Roman" w:hAnsi="Times New Roman" w:cs="Times New Roman"/>
-                <w:sz w:val="20"/>
-                <w:szCs w:val="20"/>
-              </w:rPr>
-              <w:t>0.085</w:t>
+                <w:b/>
+                <w:bCs/>
+                <w:sz w:val="20"/>
+                <w:szCs w:val="20"/>
+              </w:rPr>
+            </w:pPr>
+            <w:r>
+              <w:rPr>
+                <w:rFonts w:ascii="Times New Roman" w:hAnsi="Times New Roman" w:cs="Times New Roman"/>
+                <w:b/>
+                <w:bCs/>
+                <w:sz w:val="20"/>
+                <w:szCs w:val="20"/>
+              </w:rPr>
+              <w:t>0.027</w:t>
             </w:r>
           </w:p>
         </w:tc>
@@ -3859,13 +4223,23 @@
                 <w:szCs w:val="20"/>
               </w:rPr>
             </w:pPr>
-            <w:r>
-              <w:rPr>
-                <w:rFonts w:ascii="Times New Roman" w:hAnsi="Times New Roman" w:cs="Times New Roman"/>
-                <w:sz w:val="20"/>
-                <w:szCs w:val="20"/>
-              </w:rPr>
-              <w:t>s(plant material)</w:t>
+            <w:proofErr w:type="gramStart"/>
+            <w:r>
+              <w:rPr>
+                <w:rFonts w:ascii="Times New Roman" w:hAnsi="Times New Roman" w:cs="Times New Roman"/>
+                <w:sz w:val="20"/>
+                <w:szCs w:val="20"/>
+              </w:rPr>
+              <w:t>s(</w:t>
+            </w:r>
+            <w:proofErr w:type="gramEnd"/>
+            <w:r>
+              <w:rPr>
+                <w:rFonts w:ascii="Times New Roman" w:hAnsi="Times New Roman" w:cs="Times New Roman"/>
+                <w:sz w:val="20"/>
+                <w:szCs w:val="20"/>
+              </w:rPr>
+              <w:t>plant material)</w:t>
             </w:r>
             <w:r>
               <w:rPr>
@@ -3920,7 +4294,7 @@
                 <w:sz w:val="20"/>
                 <w:szCs w:val="20"/>
               </w:rPr>
-              <w:t>1.000</w:t>
+              <w:t>3.762</w:t>
             </w:r>
           </w:p>
         </w:tc>
@@ -3943,7 +4317,7 @@
                 <w:sz w:val="20"/>
                 <w:szCs w:val="20"/>
               </w:rPr>
-              <w:t>1.000</w:t>
+              <w:t>4.576</w:t>
             </w:r>
           </w:p>
         </w:tc>
@@ -3966,7 +4340,7 @@
                 <w:sz w:val="20"/>
                 <w:szCs w:val="20"/>
               </w:rPr>
-              <w:t>13.381</w:t>
+              <w:t>13.144</w:t>
             </w:r>
           </w:p>
         </w:tc>
@@ -3993,7 +4367,7 @@
                 <w:sz w:val="20"/>
                 <w:szCs w:val="20"/>
               </w:rPr>
-              <w:t>0.001</w:t>
+              <w:t>&lt;0.001</w:t>
             </w:r>
           </w:p>
         </w:tc>
@@ -4031,13 +4405,23 @@
                 <w:szCs w:val="20"/>
               </w:rPr>
             </w:pPr>
-            <w:r>
-              <w:rPr>
-                <w:rFonts w:ascii="Times New Roman" w:hAnsi="Times New Roman" w:cs="Times New Roman"/>
-                <w:sz w:val="20"/>
-                <w:szCs w:val="20"/>
-              </w:rPr>
-              <w:t>s(plant material)</w:t>
+            <w:proofErr w:type="gramStart"/>
+            <w:r>
+              <w:rPr>
+                <w:rFonts w:ascii="Times New Roman" w:hAnsi="Times New Roman" w:cs="Times New Roman"/>
+                <w:sz w:val="20"/>
+                <w:szCs w:val="20"/>
+              </w:rPr>
+              <w:t>s(</w:t>
+            </w:r>
+            <w:proofErr w:type="gramEnd"/>
+            <w:r>
+              <w:rPr>
+                <w:rFonts w:ascii="Times New Roman" w:hAnsi="Times New Roman" w:cs="Times New Roman"/>
+                <w:sz w:val="20"/>
+                <w:szCs w:val="20"/>
+              </w:rPr>
+              <w:t>plant material)</w:t>
             </w:r>
             <w:r>
               <w:rPr>
@@ -4095,7 +4479,7 @@
                 <w:sz w:val="20"/>
                 <w:szCs w:val="20"/>
               </w:rPr>
-              <w:t>1.000</w:t>
+              <w:t>3.274</w:t>
             </w:r>
           </w:p>
         </w:tc>
@@ -4121,7 +4505,7 @@
                 <w:sz w:val="20"/>
                 <w:szCs w:val="20"/>
               </w:rPr>
-              <w:t>1.000</w:t>
+              <w:t>4.000</w:t>
             </w:r>
           </w:p>
         </w:tc>
@@ -4147,7 +4531,7 @@
                 <w:sz w:val="20"/>
                 <w:szCs w:val="20"/>
               </w:rPr>
-              <w:t>8.187</w:t>
+              <w:t>7.775</w:t>
             </w:r>
           </w:p>
         </w:tc>
@@ -4177,7 +4561,7 @@
                 <w:sz w:val="20"/>
                 <w:szCs w:val="20"/>
               </w:rPr>
-              <w:t>0.008</w:t>
+              <w:t>&lt;0.001</w:t>
             </w:r>
           </w:p>
         </w:tc>
@@ -4309,7 +4693,7 @@
                 <w:sz w:val="20"/>
                 <w:szCs w:val="20"/>
               </w:rPr>
-              <w:t>Time 3</w:t>
+              <w:t>Time 4</w:t>
             </w:r>
           </w:p>
         </w:tc>
@@ -4400,7 +4784,179 @@
                 <w:sz w:val="20"/>
                 <w:szCs w:val="20"/>
               </w:rPr>
-              <w:t>5.669</w:t>
+              <w:t>3.380</w:t>
+            </w:r>
+          </w:p>
+        </w:tc>
+        <w:tc>
+          <w:tcPr>
+            <w:tcW w:w="1379" w:type="dxa"/>
+          </w:tcPr>
+          <w:p>
+            <w:pPr>
+              <w:jc w:val="right"/>
+              <w:rPr>
+                <w:rFonts w:ascii="Times New Roman" w:hAnsi="Times New Roman" w:cs="Times New Roman"/>
+                <w:sz w:val="20"/>
+                <w:szCs w:val="20"/>
+              </w:rPr>
+            </w:pPr>
+            <w:r>
+              <w:rPr>
+                <w:rFonts w:ascii="Times New Roman" w:hAnsi="Times New Roman" w:cs="Times New Roman"/>
+                <w:sz w:val="20"/>
+                <w:szCs w:val="20"/>
+              </w:rPr>
+              <w:t>0.078</w:t>
+            </w:r>
+          </w:p>
+        </w:tc>
+      </w:tr>
+      <w:tr>
+        <w:tc>
+          <w:tcPr>
+            <w:tcW w:w="1099" w:type="dxa"/>
+          </w:tcPr>
+          <w:p>
+            <w:pPr>
+              <w:rPr>
+                <w:rFonts w:ascii="Times New Roman" w:hAnsi="Times New Roman" w:cs="Times New Roman"/>
+                <w:sz w:val="20"/>
+                <w:szCs w:val="20"/>
+              </w:rPr>
+            </w:pPr>
+          </w:p>
+        </w:tc>
+        <w:tc>
+          <w:tcPr>
+            <w:tcW w:w="3041" w:type="dxa"/>
+          </w:tcPr>
+          <w:p>
+            <w:pPr>
+              <w:rPr>
+                <w:rFonts w:ascii="Times New Roman" w:hAnsi="Times New Roman" w:cs="Times New Roman"/>
+                <w:sz w:val="20"/>
+                <w:szCs w:val="20"/>
+              </w:rPr>
+            </w:pPr>
+            <w:proofErr w:type="gramStart"/>
+            <w:r>
+              <w:rPr>
+                <w:rFonts w:ascii="Times New Roman" w:hAnsi="Times New Roman" w:cs="Times New Roman"/>
+                <w:sz w:val="20"/>
+                <w:szCs w:val="20"/>
+              </w:rPr>
+              <w:t>s(</w:t>
+            </w:r>
+            <w:proofErr w:type="gramEnd"/>
+            <w:r>
+              <w:rPr>
+                <w:rFonts w:ascii="Times New Roman" w:hAnsi="Times New Roman" w:cs="Times New Roman"/>
+                <w:sz w:val="20"/>
+                <w:szCs w:val="20"/>
+              </w:rPr>
+              <w:t>plant material)</w:t>
+            </w:r>
+            <w:r>
+              <w:rPr>
+                <w:rFonts w:ascii="Times New Roman" w:hAnsi="Times New Roman" w:cs="Times New Roman"/>
+                <w:sz w:val="20"/>
+                <w:szCs w:val="20"/>
+              </w:rPr>
+              <w:t xml:space="preserve"> </w:t>
+            </w:r>
+            <w:r>
+              <w:rPr>
+                <w:rFonts w:ascii="Times New Roman" w:hAnsi="Times New Roman" w:cs="Times New Roman"/>
+                <w:sz w:val="20"/>
+                <w:szCs w:val="20"/>
+              </w:rPr>
+              <w:t>:</w:t>
+            </w:r>
+            <w:r>
+              <w:rPr>
+                <w:rFonts w:ascii="Times New Roman" w:hAnsi="Times New Roman" w:cs="Times New Roman"/>
+                <w:sz w:val="20"/>
+                <w:szCs w:val="20"/>
+              </w:rPr>
+              <w:t xml:space="preserve"> </w:t>
+            </w:r>
+            <w:r>
+              <w:rPr>
+                <w:rFonts w:ascii="Times New Roman" w:hAnsi="Times New Roman" w:cs="Times New Roman"/>
+                <w:sz w:val="20"/>
+                <w:szCs w:val="20"/>
+              </w:rPr>
+              <w:t>burned</w:t>
+            </w:r>
+          </w:p>
+        </w:tc>
+        <w:tc>
+          <w:tcPr>
+            <w:tcW w:w="900" w:type="dxa"/>
+          </w:tcPr>
+          <w:p>
+            <w:pPr>
+              <w:jc w:val="right"/>
+              <w:rPr>
+                <w:rFonts w:ascii="Times New Roman" w:hAnsi="Times New Roman" w:cs="Times New Roman"/>
+                <w:sz w:val="20"/>
+                <w:szCs w:val="20"/>
+              </w:rPr>
+            </w:pPr>
+            <w:r>
+              <w:rPr>
+                <w:rFonts w:ascii="Times New Roman" w:hAnsi="Times New Roman" w:cs="Times New Roman"/>
+                <w:sz w:val="20"/>
+                <w:szCs w:val="20"/>
+              </w:rPr>
+              <w:t>2.927</w:t>
+            </w:r>
+          </w:p>
+        </w:tc>
+        <w:tc>
+          <w:tcPr>
+            <w:tcW w:w="1080" w:type="dxa"/>
+          </w:tcPr>
+          <w:p>
+            <w:pPr>
+              <w:jc w:val="right"/>
+              <w:rPr>
+                <w:rFonts w:ascii="Times New Roman" w:hAnsi="Times New Roman" w:cs="Times New Roman"/>
+                <w:sz w:val="20"/>
+                <w:szCs w:val="20"/>
+              </w:rPr>
+            </w:pPr>
+            <w:r>
+              <w:rPr>
+                <w:rFonts w:ascii="Times New Roman" w:hAnsi="Times New Roman" w:cs="Times New Roman"/>
+                <w:sz w:val="20"/>
+                <w:szCs w:val="20"/>
+              </w:rPr>
+              <w:t>3.587</w:t>
+            </w:r>
+          </w:p>
+        </w:tc>
+        <w:tc>
+          <w:tcPr>
+            <w:tcW w:w="1116" w:type="dxa"/>
+          </w:tcPr>
+          <w:p>
+            <w:pPr>
+              <w:jc w:val="right"/>
+              <w:rPr>
+                <w:rFonts w:ascii="Times New Roman" w:hAnsi="Times New Roman" w:cs="Times New Roman"/>
+                <w:sz w:val="20"/>
+                <w:szCs w:val="20"/>
+              </w:rPr>
+            </w:pPr>
+            <w:r>
+              <w:rPr>
+                <w:rFonts w:ascii="Times New Roman" w:hAnsi="Times New Roman" w:cs="Times New Roman"/>
+                <w:sz w:val="20"/>
+                <w:szCs w:val="20"/>
+              </w:rPr>
+              <w:t>5.293</w:t>
             </w:r>
           </w:p>
         </w:tc>
@@ -4427,7 +4983,7 @@
                 <w:sz w:val="20"/>
                 <w:szCs w:val="20"/>
               </w:rPr>
-              <w:t>0.027</w:t>
+              <w:t>0.004</w:t>
             </w:r>
           </w:p>
         </w:tc>
@@ -4436,6 +4992,9 @@
         <w:tc>
           <w:tcPr>
             <w:tcW w:w="1099" w:type="dxa"/>
+            <w:tcBorders>
+              <w:bottom w:val="single" w:sz="4" w:space="0" w:color="auto"/>
+            </w:tcBorders>
           </w:tcPr>
           <w:p>
             <w:pPr>
@@ -4450,158 +5009,6 @@
         <w:tc>
           <w:tcPr>
             <w:tcW w:w="3041" w:type="dxa"/>
-          </w:tcPr>
-          <w:p>
-            <w:pPr>
-              <w:rPr>
-                <w:rFonts w:ascii="Times New Roman" w:hAnsi="Times New Roman" w:cs="Times New Roman"/>
-                <w:sz w:val="20"/>
-                <w:szCs w:val="20"/>
-              </w:rPr>
-            </w:pPr>
-            <w:r>
-              <w:rPr>
-                <w:rFonts w:ascii="Times New Roman" w:hAnsi="Times New Roman" w:cs="Times New Roman"/>
-                <w:sz w:val="20"/>
-                <w:szCs w:val="20"/>
-              </w:rPr>
-              <w:t>s(plant material)</w:t>
-            </w:r>
-            <w:r>
-              <w:rPr>
-                <w:rFonts w:ascii="Times New Roman" w:hAnsi="Times New Roman" w:cs="Times New Roman"/>
-                <w:sz w:val="20"/>
-                <w:szCs w:val="20"/>
-              </w:rPr>
-              <w:t xml:space="preserve"> </w:t>
-            </w:r>
-            <w:r>
-              <w:rPr>
-                <w:rFonts w:ascii="Times New Roman" w:hAnsi="Times New Roman" w:cs="Times New Roman"/>
-                <w:sz w:val="20"/>
-                <w:szCs w:val="20"/>
-              </w:rPr>
-              <w:t>:</w:t>
-            </w:r>
-            <w:r>
-              <w:rPr>
-                <w:rFonts w:ascii="Times New Roman" w:hAnsi="Times New Roman" w:cs="Times New Roman"/>
-                <w:sz w:val="20"/>
-                <w:szCs w:val="20"/>
-              </w:rPr>
-              <w:t xml:space="preserve"> </w:t>
-            </w:r>
-            <w:r>
-              <w:rPr>
-                <w:rFonts w:ascii="Times New Roman" w:hAnsi="Times New Roman" w:cs="Times New Roman"/>
-                <w:sz w:val="20"/>
-                <w:szCs w:val="20"/>
-              </w:rPr>
-              <w:t>burned</w:t>
-            </w:r>
-          </w:p>
-        </w:tc>
-        <w:tc>
-          <w:tcPr>
-            <w:tcW w:w="900" w:type="dxa"/>
-          </w:tcPr>
-          <w:p>
-            <w:pPr>
-              <w:jc w:val="right"/>
-              <w:rPr>
-                <w:rFonts w:ascii="Times New Roman" w:hAnsi="Times New Roman" w:cs="Times New Roman"/>
-                <w:sz w:val="20"/>
-                <w:szCs w:val="20"/>
-              </w:rPr>
-            </w:pPr>
-            <w:r>
-              <w:rPr>
-                <w:rFonts w:ascii="Times New Roman" w:hAnsi="Times New Roman" w:cs="Times New Roman"/>
-                <w:sz w:val="20"/>
-                <w:szCs w:val="20"/>
-              </w:rPr>
-              <w:t>3.762</w:t>
-            </w:r>
-          </w:p>
-        </w:tc>
-        <w:tc>
-          <w:tcPr>
-            <w:tcW w:w="1080" w:type="dxa"/>
-          </w:tcPr>
-          <w:p>
-            <w:pPr>
-              <w:jc w:val="right"/>
-              <w:rPr>
-                <w:rFonts w:ascii="Times New Roman" w:hAnsi="Times New Roman" w:cs="Times New Roman"/>
-                <w:sz w:val="20"/>
-                <w:szCs w:val="20"/>
-              </w:rPr>
-            </w:pPr>
-            <w:r>
-              <w:rPr>
-                <w:rFonts w:ascii="Times New Roman" w:hAnsi="Times New Roman" w:cs="Times New Roman"/>
-                <w:sz w:val="20"/>
-                <w:szCs w:val="20"/>
-              </w:rPr>
-              <w:t>4.576</w:t>
-            </w:r>
-          </w:p>
-        </w:tc>
-        <w:tc>
-          <w:tcPr>
-            <w:tcW w:w="1116" w:type="dxa"/>
-          </w:tcPr>
-          <w:p>
-            <w:pPr>
-              <w:jc w:val="right"/>
-              <w:rPr>
-                <w:rFonts w:ascii="Times New Roman" w:hAnsi="Times New Roman" w:cs="Times New Roman"/>
-                <w:sz w:val="20"/>
-                <w:szCs w:val="20"/>
-              </w:rPr>
-            </w:pPr>
-            <w:r>
-              <w:rPr>
-                <w:rFonts w:ascii="Times New Roman" w:hAnsi="Times New Roman" w:cs="Times New Roman"/>
-                <w:sz w:val="20"/>
-                <w:szCs w:val="20"/>
-              </w:rPr>
-              <w:t>13.144</w:t>
-            </w:r>
-          </w:p>
-        </w:tc>
-        <w:tc>
-          <w:tcPr>
-            <w:tcW w:w="1379" w:type="dxa"/>
-          </w:tcPr>
-          <w:p>
-            <w:pPr>
-              <w:jc w:val="right"/>
-              <w:rPr>
-                <w:rFonts w:ascii="Times New Roman" w:hAnsi="Times New Roman" w:cs="Times New Roman"/>
-                <w:b/>
-                <w:bCs/>
-                <w:sz w:val="20"/>
-                <w:szCs w:val="20"/>
-              </w:rPr>
-            </w:pPr>
-            <w:r>
-              <w:rPr>
-                <w:rFonts w:ascii="Times New Roman" w:hAnsi="Times New Roman" w:cs="Times New Roman"/>
-                <w:b/>
-                <w:bCs/>
-                <w:sz w:val="20"/>
-                <w:szCs w:val="20"/>
-              </w:rPr>
-              <w:t>&lt;0.001</w:t>
-            </w:r>
-          </w:p>
-        </w:tc>
-      </w:tr>
-      <w:tr>
-        <w:tc>
-          <w:tcPr>
-            <w:tcW w:w="1099" w:type="dxa"/>
             <w:tcBorders>
               <w:bottom w:val="single" w:sz="4" w:space="0" w:color="auto"/>
             </w:tcBorders>
@@ -4614,626 +5021,23 @@
                 <w:szCs w:val="20"/>
               </w:rPr>
             </w:pPr>
-          </w:p>
-        </w:tc>
-        <w:tc>
-          <w:tcPr>
-            <w:tcW w:w="3041" w:type="dxa"/>
-            <w:tcBorders>
-              <w:bottom w:val="single" w:sz="4" w:space="0" w:color="auto"/>
-            </w:tcBorders>
-          </w:tcPr>
-          <w:p>
-            <w:pPr>
-              <w:rPr>
-                <w:rFonts w:ascii="Times New Roman" w:hAnsi="Times New Roman" w:cs="Times New Roman"/>
-                <w:sz w:val="20"/>
-                <w:szCs w:val="20"/>
-              </w:rPr>
-            </w:pPr>
-            <w:r>
-              <w:rPr>
-                <w:rFonts w:ascii="Times New Roman" w:hAnsi="Times New Roman" w:cs="Times New Roman"/>
-                <w:sz w:val="20"/>
-                <w:szCs w:val="20"/>
-              </w:rPr>
-              <w:t>s(plant material)</w:t>
-            </w:r>
-            <w:r>
-              <w:rPr>
-                <w:rFonts w:ascii="Times New Roman" w:hAnsi="Times New Roman" w:cs="Times New Roman"/>
-                <w:sz w:val="20"/>
-                <w:szCs w:val="20"/>
-              </w:rPr>
-              <w:t xml:space="preserve"> </w:t>
-            </w:r>
-            <w:r>
-              <w:rPr>
-                <w:rFonts w:ascii="Times New Roman" w:hAnsi="Times New Roman" w:cs="Times New Roman"/>
-                <w:sz w:val="20"/>
-                <w:szCs w:val="20"/>
-              </w:rPr>
-              <w:t>:</w:t>
-            </w:r>
-            <w:r>
-              <w:rPr>
-                <w:rFonts w:ascii="Times New Roman" w:hAnsi="Times New Roman" w:cs="Times New Roman"/>
-                <w:sz w:val="20"/>
-                <w:szCs w:val="20"/>
-              </w:rPr>
-              <w:t xml:space="preserve"> </w:t>
-            </w:r>
-            <w:r>
-              <w:rPr>
-                <w:rFonts w:ascii="Times New Roman" w:hAnsi="Times New Roman" w:cs="Times New Roman"/>
-                <w:sz w:val="20"/>
-                <w:szCs w:val="20"/>
-              </w:rPr>
-              <w:t>unburned</w:t>
-            </w:r>
-          </w:p>
-        </w:tc>
-        <w:tc>
-          <w:tcPr>
-            <w:tcW w:w="900" w:type="dxa"/>
-            <w:tcBorders>
-              <w:bottom w:val="single" w:sz="4" w:space="0" w:color="auto"/>
-            </w:tcBorders>
-          </w:tcPr>
-          <w:p>
-            <w:pPr>
-              <w:jc w:val="right"/>
-              <w:rPr>
-                <w:rFonts w:ascii="Times New Roman" w:hAnsi="Times New Roman" w:cs="Times New Roman"/>
-                <w:sz w:val="20"/>
-                <w:szCs w:val="20"/>
-              </w:rPr>
-            </w:pPr>
-            <w:r>
-              <w:rPr>
-                <w:rFonts w:ascii="Times New Roman" w:hAnsi="Times New Roman" w:cs="Times New Roman"/>
-                <w:sz w:val="20"/>
-                <w:szCs w:val="20"/>
-              </w:rPr>
-              <w:t>3.274</w:t>
-            </w:r>
-          </w:p>
-        </w:tc>
-        <w:tc>
-          <w:tcPr>
-            <w:tcW w:w="1080" w:type="dxa"/>
-            <w:tcBorders>
-              <w:bottom w:val="single" w:sz="4" w:space="0" w:color="auto"/>
-            </w:tcBorders>
-          </w:tcPr>
-          <w:p>
-            <w:pPr>
-              <w:jc w:val="right"/>
-              <w:rPr>
-                <w:rFonts w:ascii="Times New Roman" w:hAnsi="Times New Roman" w:cs="Times New Roman"/>
-                <w:sz w:val="20"/>
-                <w:szCs w:val="20"/>
-              </w:rPr>
-            </w:pPr>
-            <w:r>
-              <w:rPr>
-                <w:rFonts w:ascii="Times New Roman" w:hAnsi="Times New Roman" w:cs="Times New Roman"/>
-                <w:sz w:val="20"/>
-                <w:szCs w:val="20"/>
-              </w:rPr>
-              <w:t>4.000</w:t>
-            </w:r>
-          </w:p>
-        </w:tc>
-        <w:tc>
-          <w:tcPr>
-            <w:tcW w:w="1116" w:type="dxa"/>
-            <w:tcBorders>
-              <w:bottom w:val="single" w:sz="4" w:space="0" w:color="auto"/>
-            </w:tcBorders>
-          </w:tcPr>
-          <w:p>
-            <w:pPr>
-              <w:jc w:val="right"/>
-              <w:rPr>
-                <w:rFonts w:ascii="Times New Roman" w:hAnsi="Times New Roman" w:cs="Times New Roman"/>
-                <w:sz w:val="20"/>
-                <w:szCs w:val="20"/>
-              </w:rPr>
-            </w:pPr>
-            <w:r>
-              <w:rPr>
-                <w:rFonts w:ascii="Times New Roman" w:hAnsi="Times New Roman" w:cs="Times New Roman"/>
-                <w:sz w:val="20"/>
-                <w:szCs w:val="20"/>
-              </w:rPr>
-              <w:t>7.775</w:t>
-            </w:r>
-          </w:p>
-        </w:tc>
-        <w:tc>
-          <w:tcPr>
-            <w:tcW w:w="1379" w:type="dxa"/>
-            <w:tcBorders>
-              <w:bottom w:val="single" w:sz="4" w:space="0" w:color="auto"/>
-            </w:tcBorders>
-          </w:tcPr>
-          <w:p>
-            <w:pPr>
-              <w:jc w:val="right"/>
-              <w:rPr>
-                <w:rFonts w:ascii="Times New Roman" w:hAnsi="Times New Roman" w:cs="Times New Roman"/>
-                <w:b/>
-                <w:bCs/>
-                <w:sz w:val="20"/>
-                <w:szCs w:val="20"/>
-              </w:rPr>
-            </w:pPr>
-            <w:r>
-              <w:rPr>
-                <w:rFonts w:ascii="Times New Roman" w:hAnsi="Times New Roman" w:cs="Times New Roman"/>
-                <w:b/>
-                <w:bCs/>
-                <w:sz w:val="20"/>
-                <w:szCs w:val="20"/>
-              </w:rPr>
-              <w:t>&lt;0.001</w:t>
-            </w:r>
-          </w:p>
-        </w:tc>
-      </w:tr>
-      <w:tr>
-        <w:tc>
-          <w:tcPr>
-            <w:tcW w:w="1099" w:type="dxa"/>
-            <w:tcBorders>
-              <w:top w:val="single" w:sz="4" w:space="0" w:color="auto"/>
-            </w:tcBorders>
-          </w:tcPr>
-          <w:p>
-            <w:pPr>
-              <w:rPr>
-                <w:rFonts w:ascii="Times New Roman" w:hAnsi="Times New Roman" w:cs="Times New Roman"/>
-                <w:sz w:val="10"/>
-                <w:szCs w:val="10"/>
-              </w:rPr>
-            </w:pPr>
-          </w:p>
-        </w:tc>
-        <w:tc>
-          <w:tcPr>
-            <w:tcW w:w="3041" w:type="dxa"/>
-            <w:tcBorders>
-              <w:top w:val="single" w:sz="4" w:space="0" w:color="auto"/>
-            </w:tcBorders>
-          </w:tcPr>
-          <w:p>
-            <w:pPr>
-              <w:rPr>
-                <w:rFonts w:ascii="Times New Roman" w:hAnsi="Times New Roman" w:cs="Times New Roman"/>
-                <w:sz w:val="10"/>
-                <w:szCs w:val="10"/>
-              </w:rPr>
-            </w:pPr>
-          </w:p>
-        </w:tc>
-        <w:tc>
-          <w:tcPr>
-            <w:tcW w:w="900" w:type="dxa"/>
-            <w:tcBorders>
-              <w:top w:val="single" w:sz="4" w:space="0" w:color="auto"/>
-            </w:tcBorders>
-          </w:tcPr>
-          <w:p>
-            <w:pPr>
-              <w:jc w:val="right"/>
-              <w:rPr>
-                <w:rFonts w:ascii="Times New Roman" w:hAnsi="Times New Roman" w:cs="Times New Roman"/>
-                <w:sz w:val="10"/>
-                <w:szCs w:val="10"/>
-              </w:rPr>
-            </w:pPr>
-          </w:p>
-        </w:tc>
-        <w:tc>
-          <w:tcPr>
-            <w:tcW w:w="1080" w:type="dxa"/>
-            <w:tcBorders>
-              <w:top w:val="single" w:sz="4" w:space="0" w:color="auto"/>
-            </w:tcBorders>
-          </w:tcPr>
-          <w:p>
-            <w:pPr>
-              <w:jc w:val="right"/>
-              <w:rPr>
-                <w:rFonts w:ascii="Times New Roman" w:hAnsi="Times New Roman" w:cs="Times New Roman"/>
-                <w:sz w:val="10"/>
-                <w:szCs w:val="10"/>
-              </w:rPr>
-            </w:pPr>
-          </w:p>
-        </w:tc>
-        <w:tc>
-          <w:tcPr>
-            <w:tcW w:w="1116" w:type="dxa"/>
-            <w:tcBorders>
-              <w:top w:val="single" w:sz="4" w:space="0" w:color="auto"/>
-            </w:tcBorders>
-          </w:tcPr>
-          <w:p>
-            <w:pPr>
-              <w:jc w:val="right"/>
-              <w:rPr>
-                <w:rFonts w:ascii="Times New Roman" w:hAnsi="Times New Roman" w:cs="Times New Roman"/>
-                <w:sz w:val="10"/>
-                <w:szCs w:val="10"/>
-              </w:rPr>
-            </w:pPr>
-          </w:p>
-        </w:tc>
-        <w:tc>
-          <w:tcPr>
-            <w:tcW w:w="1379" w:type="dxa"/>
-            <w:tcBorders>
-              <w:top w:val="single" w:sz="4" w:space="0" w:color="auto"/>
-            </w:tcBorders>
-          </w:tcPr>
-          <w:p>
-            <w:pPr>
-              <w:jc w:val="right"/>
-              <w:rPr>
-                <w:rFonts w:ascii="Times New Roman" w:hAnsi="Times New Roman" w:cs="Times New Roman"/>
-                <w:sz w:val="10"/>
-                <w:szCs w:val="10"/>
-              </w:rPr>
-            </w:pPr>
-          </w:p>
-        </w:tc>
-      </w:tr>
-      <w:tr>
-        <w:tc>
-          <w:tcPr>
-            <w:tcW w:w="1099" w:type="dxa"/>
-          </w:tcPr>
-          <w:p>
-            <w:pPr>
-              <w:rPr>
-                <w:rFonts w:ascii="Times New Roman" w:hAnsi="Times New Roman" w:cs="Times New Roman"/>
-                <w:sz w:val="20"/>
-                <w:szCs w:val="20"/>
-              </w:rPr>
-            </w:pPr>
-            <w:r>
-              <w:rPr>
-                <w:rFonts w:ascii="Times New Roman" w:hAnsi="Times New Roman" w:cs="Times New Roman"/>
-                <w:sz w:val="20"/>
-                <w:szCs w:val="20"/>
-              </w:rPr>
-              <w:t>Time 4</w:t>
-            </w:r>
-          </w:p>
-        </w:tc>
-        <w:tc>
-          <w:tcPr>
-            <w:tcW w:w="3041" w:type="dxa"/>
-          </w:tcPr>
-          <w:p>
-            <w:pPr>
-              <w:rPr>
-                <w:rFonts w:ascii="Times New Roman" w:hAnsi="Times New Roman" w:cs="Times New Roman"/>
-                <w:sz w:val="20"/>
-                <w:szCs w:val="20"/>
-              </w:rPr>
-            </w:pPr>
-            <w:r>
-              <w:rPr>
-                <w:rFonts w:ascii="Times New Roman" w:hAnsi="Times New Roman" w:cs="Times New Roman"/>
-                <w:sz w:val="20"/>
-                <w:szCs w:val="20"/>
-              </w:rPr>
-              <w:t>Treatment</w:t>
-            </w:r>
-          </w:p>
-        </w:tc>
-        <w:tc>
-          <w:tcPr>
-            <w:tcW w:w="900" w:type="dxa"/>
-          </w:tcPr>
-          <w:p>
-            <w:pPr>
-              <w:jc w:val="right"/>
-              <w:rPr>
-                <w:rFonts w:ascii="Times New Roman" w:hAnsi="Times New Roman" w:cs="Times New Roman"/>
-                <w:sz w:val="20"/>
-                <w:szCs w:val="20"/>
-              </w:rPr>
-            </w:pPr>
-            <w:r>
-              <w:rPr>
-                <w:rFonts w:ascii="Times New Roman" w:hAnsi="Times New Roman" w:cs="Times New Roman"/>
-                <w:sz w:val="20"/>
-                <w:szCs w:val="20"/>
-              </w:rPr>
-              <w:t>1</w:t>
-            </w:r>
-          </w:p>
-        </w:tc>
-        <w:tc>
-          <w:tcPr>
-            <w:tcW w:w="1080" w:type="dxa"/>
-          </w:tcPr>
-          <w:p>
-            <w:pPr>
-              <w:jc w:val="right"/>
-              <w:rPr>
-                <w:rFonts w:ascii="Times New Roman" w:hAnsi="Times New Roman" w:cs="Times New Roman"/>
-                <w:sz w:val="20"/>
-                <w:szCs w:val="20"/>
-              </w:rPr>
-            </w:pPr>
-            <w:r>
-              <w:rPr>
-                <w:rFonts w:ascii="Times New Roman" w:hAnsi="Times New Roman" w:cs="Times New Roman"/>
-                <w:sz w:val="20"/>
-                <w:szCs w:val="20"/>
-              </w:rPr>
-              <w:t>–</w:t>
-            </w:r>
-          </w:p>
-        </w:tc>
-        <w:tc>
-          <w:tcPr>
-            <w:tcW w:w="1116" w:type="dxa"/>
-          </w:tcPr>
-          <w:p>
-            <w:pPr>
-              <w:jc w:val="right"/>
-              <w:rPr>
-                <w:rFonts w:ascii="Times New Roman" w:hAnsi="Times New Roman" w:cs="Times New Roman"/>
-                <w:sz w:val="20"/>
-                <w:szCs w:val="20"/>
-              </w:rPr>
-            </w:pPr>
-            <w:r>
-              <w:rPr>
-                <w:rFonts w:ascii="Times New Roman" w:hAnsi="Times New Roman" w:cs="Times New Roman"/>
-                <w:sz w:val="20"/>
-                <w:szCs w:val="20"/>
-              </w:rPr>
-              <w:t>3.380</w:t>
-            </w:r>
-          </w:p>
-        </w:tc>
-        <w:tc>
-          <w:tcPr>
-            <w:tcW w:w="1379" w:type="dxa"/>
-          </w:tcPr>
-          <w:p>
-            <w:pPr>
-              <w:jc w:val="right"/>
-              <w:rPr>
-                <w:rFonts w:ascii="Times New Roman" w:hAnsi="Times New Roman" w:cs="Times New Roman"/>
-                <w:sz w:val="20"/>
-                <w:szCs w:val="20"/>
-              </w:rPr>
-            </w:pPr>
-            <w:r>
-              <w:rPr>
-                <w:rFonts w:ascii="Times New Roman" w:hAnsi="Times New Roman" w:cs="Times New Roman"/>
-                <w:sz w:val="20"/>
-                <w:szCs w:val="20"/>
-              </w:rPr>
-              <w:t>0.078</w:t>
-            </w:r>
-          </w:p>
-        </w:tc>
-      </w:tr>
-      <w:tr>
-        <w:tc>
-          <w:tcPr>
-            <w:tcW w:w="1099" w:type="dxa"/>
-          </w:tcPr>
-          <w:p>
-            <w:pPr>
-              <w:rPr>
-                <w:rFonts w:ascii="Times New Roman" w:hAnsi="Times New Roman" w:cs="Times New Roman"/>
-                <w:sz w:val="20"/>
-                <w:szCs w:val="20"/>
-              </w:rPr>
-            </w:pPr>
-          </w:p>
-        </w:tc>
-        <w:tc>
-          <w:tcPr>
-            <w:tcW w:w="3041" w:type="dxa"/>
-          </w:tcPr>
-          <w:p>
-            <w:pPr>
-              <w:rPr>
-                <w:rFonts w:ascii="Times New Roman" w:hAnsi="Times New Roman" w:cs="Times New Roman"/>
-                <w:sz w:val="20"/>
-                <w:szCs w:val="20"/>
-              </w:rPr>
-            </w:pPr>
-            <w:r>
-              <w:rPr>
-                <w:rFonts w:ascii="Times New Roman" w:hAnsi="Times New Roman" w:cs="Times New Roman"/>
-                <w:sz w:val="20"/>
-                <w:szCs w:val="20"/>
-              </w:rPr>
-              <w:t>s(plant material)</w:t>
-            </w:r>
-            <w:r>
-              <w:rPr>
-                <w:rFonts w:ascii="Times New Roman" w:hAnsi="Times New Roman" w:cs="Times New Roman"/>
-                <w:sz w:val="20"/>
-                <w:szCs w:val="20"/>
-              </w:rPr>
-              <w:t xml:space="preserve"> </w:t>
-            </w:r>
-            <w:r>
-              <w:rPr>
-                <w:rFonts w:ascii="Times New Roman" w:hAnsi="Times New Roman" w:cs="Times New Roman"/>
-                <w:sz w:val="20"/>
-                <w:szCs w:val="20"/>
-              </w:rPr>
-              <w:t>:</w:t>
-            </w:r>
-            <w:r>
-              <w:rPr>
-                <w:rFonts w:ascii="Times New Roman" w:hAnsi="Times New Roman" w:cs="Times New Roman"/>
-                <w:sz w:val="20"/>
-                <w:szCs w:val="20"/>
-              </w:rPr>
-              <w:t xml:space="preserve"> </w:t>
-            </w:r>
-            <w:r>
-              <w:rPr>
-                <w:rFonts w:ascii="Times New Roman" w:hAnsi="Times New Roman" w:cs="Times New Roman"/>
-                <w:sz w:val="20"/>
-                <w:szCs w:val="20"/>
-              </w:rPr>
-              <w:t>burned</w:t>
-            </w:r>
-          </w:p>
-        </w:tc>
-        <w:tc>
-          <w:tcPr>
-            <w:tcW w:w="900" w:type="dxa"/>
-          </w:tcPr>
-          <w:p>
-            <w:pPr>
-              <w:jc w:val="right"/>
-              <w:rPr>
-                <w:rFonts w:ascii="Times New Roman" w:hAnsi="Times New Roman" w:cs="Times New Roman"/>
-                <w:sz w:val="20"/>
-                <w:szCs w:val="20"/>
-              </w:rPr>
-            </w:pPr>
-            <w:r>
-              <w:rPr>
-                <w:rFonts w:ascii="Times New Roman" w:hAnsi="Times New Roman" w:cs="Times New Roman"/>
-                <w:sz w:val="20"/>
-                <w:szCs w:val="20"/>
-              </w:rPr>
-              <w:t>2.927</w:t>
-            </w:r>
-          </w:p>
-        </w:tc>
-        <w:tc>
-          <w:tcPr>
-            <w:tcW w:w="1080" w:type="dxa"/>
-          </w:tcPr>
-          <w:p>
-            <w:pPr>
-              <w:jc w:val="right"/>
-              <w:rPr>
-                <w:rFonts w:ascii="Times New Roman" w:hAnsi="Times New Roman" w:cs="Times New Roman"/>
-                <w:sz w:val="20"/>
-                <w:szCs w:val="20"/>
-              </w:rPr>
-            </w:pPr>
-            <w:r>
-              <w:rPr>
-                <w:rFonts w:ascii="Times New Roman" w:hAnsi="Times New Roman" w:cs="Times New Roman"/>
-                <w:sz w:val="20"/>
-                <w:szCs w:val="20"/>
-              </w:rPr>
-              <w:t>3.587</w:t>
-            </w:r>
-          </w:p>
-        </w:tc>
-        <w:tc>
-          <w:tcPr>
-            <w:tcW w:w="1116" w:type="dxa"/>
-          </w:tcPr>
-          <w:p>
-            <w:pPr>
-              <w:jc w:val="right"/>
-              <w:rPr>
-                <w:rFonts w:ascii="Times New Roman" w:hAnsi="Times New Roman" w:cs="Times New Roman"/>
-                <w:sz w:val="20"/>
-                <w:szCs w:val="20"/>
-              </w:rPr>
-            </w:pPr>
-            <w:r>
-              <w:rPr>
-                <w:rFonts w:ascii="Times New Roman" w:hAnsi="Times New Roman" w:cs="Times New Roman"/>
-                <w:sz w:val="20"/>
-                <w:szCs w:val="20"/>
-              </w:rPr>
-              <w:t>5.293</w:t>
-            </w:r>
-          </w:p>
-        </w:tc>
-        <w:tc>
-          <w:tcPr>
-            <w:tcW w:w="1379" w:type="dxa"/>
-          </w:tcPr>
-          <w:p>
-            <w:pPr>
-              <w:jc w:val="right"/>
-              <w:rPr>
-                <w:rFonts w:ascii="Times New Roman" w:hAnsi="Times New Roman" w:cs="Times New Roman"/>
-                <w:b/>
-                <w:bCs/>
-                <w:sz w:val="20"/>
-                <w:szCs w:val="20"/>
-              </w:rPr>
-            </w:pPr>
-            <w:r>
-              <w:rPr>
-                <w:rFonts w:ascii="Times New Roman" w:hAnsi="Times New Roman" w:cs="Times New Roman"/>
-                <w:b/>
-                <w:bCs/>
-                <w:sz w:val="20"/>
-                <w:szCs w:val="20"/>
-              </w:rPr>
-              <w:t>0.004</w:t>
-            </w:r>
-          </w:p>
-        </w:tc>
-      </w:tr>
-      <w:tr>
-        <w:tc>
-          <w:tcPr>
-            <w:tcW w:w="1099" w:type="dxa"/>
-            <w:tcBorders>
-              <w:bottom w:val="single" w:sz="4" w:space="0" w:color="auto"/>
-            </w:tcBorders>
-          </w:tcPr>
-          <w:p>
-            <w:pPr>
-              <w:rPr>
-                <w:rFonts w:ascii="Times New Roman" w:hAnsi="Times New Roman" w:cs="Times New Roman"/>
-                <w:sz w:val="20"/>
-                <w:szCs w:val="20"/>
-              </w:rPr>
-            </w:pPr>
-          </w:p>
-        </w:tc>
-        <w:tc>
-          <w:tcPr>
-            <w:tcW w:w="3041" w:type="dxa"/>
-            <w:tcBorders>
-              <w:bottom w:val="single" w:sz="4" w:space="0" w:color="auto"/>
-            </w:tcBorders>
-          </w:tcPr>
-          <w:p>
-            <w:pPr>
-              <w:rPr>
-                <w:rFonts w:ascii="Times New Roman" w:hAnsi="Times New Roman" w:cs="Times New Roman"/>
-                <w:sz w:val="20"/>
-                <w:szCs w:val="20"/>
-              </w:rPr>
-            </w:pPr>
-            <w:r>
-              <w:rPr>
-                <w:rFonts w:ascii="Times New Roman" w:hAnsi="Times New Roman" w:cs="Times New Roman"/>
-                <w:sz w:val="20"/>
-                <w:szCs w:val="20"/>
-              </w:rPr>
-              <w:t>s(plant material)</w:t>
+            <w:proofErr w:type="gramStart"/>
+            <w:r>
+              <w:rPr>
+                <w:rFonts w:ascii="Times New Roman" w:hAnsi="Times New Roman" w:cs="Times New Roman"/>
+                <w:sz w:val="20"/>
+                <w:szCs w:val="20"/>
+              </w:rPr>
+              <w:t>s(</w:t>
+            </w:r>
+            <w:proofErr w:type="gramEnd"/>
+            <w:r>
+              <w:rPr>
+                <w:rFonts w:ascii="Times New Roman" w:hAnsi="Times New Roman" w:cs="Times New Roman"/>
+                <w:sz w:val="20"/>
+                <w:szCs w:val="20"/>
+              </w:rPr>
+              <w:t>plant material)</w:t>
             </w:r>
             <w:r>
               <w:rPr>
@@ -5409,6 +5213,7 @@
               </w:rPr>
               <w:t xml:space="preserve">indicates the parametric term in GAM, </w:t>
             </w:r>
+            <w:proofErr w:type="gramStart"/>
             <w:r>
               <w:rPr>
                 <w:rFonts w:ascii="Times New Roman" w:hAnsi="Times New Roman" w:cs="Times New Roman"/>
@@ -5417,16 +5222,9 @@
                 <w:sz w:val="20"/>
                 <w:szCs w:val="20"/>
               </w:rPr>
-              <w:t>s(plant material)</w:t>
-            </w:r>
-            <w:r>
-              <w:rPr>
-                <w:rFonts w:ascii="Times New Roman" w:hAnsi="Times New Roman" w:cs="Times New Roman"/>
-                <w:sz w:val="20"/>
-                <w:szCs w:val="20"/>
-              </w:rPr>
-              <w:t xml:space="preserve"> is the smooth term for either burned or unburned treatments. </w:t>
-            </w:r>
+              <w:t>s(</w:t>
+            </w:r>
+            <w:proofErr w:type="gramEnd"/>
             <w:r>
               <w:rPr>
                 <w:rFonts w:ascii="Times New Roman" w:hAnsi="Times New Roman" w:cs="Times New Roman"/>
@@ -5435,15 +5233,15 @@
                 <w:sz w:val="20"/>
                 <w:szCs w:val="20"/>
               </w:rPr>
-              <w:t>df</w:t>
-            </w:r>
-            <w:r>
-              <w:rPr>
-                <w:rFonts w:ascii="Times New Roman" w:hAnsi="Times New Roman" w:cs="Times New Roman"/>
-                <w:sz w:val="20"/>
-                <w:szCs w:val="20"/>
-              </w:rPr>
-              <w:t xml:space="preserve"> = degrees of freedom for parametric terms; </w:t>
+              <w:t>plant material)</w:t>
+            </w:r>
+            <w:r>
+              <w:rPr>
+                <w:rFonts w:ascii="Times New Roman" w:hAnsi="Times New Roman" w:cs="Times New Roman"/>
+                <w:sz w:val="20"/>
+                <w:szCs w:val="20"/>
+              </w:rPr>
+              <w:t xml:space="preserve"> is the smooth term for either burned or unburned treatments. </w:t>
             </w:r>
             <w:r>
               <w:rPr>
@@ -5453,16 +5251,17 @@
                 <w:sz w:val="20"/>
                 <w:szCs w:val="20"/>
               </w:rPr>
-              <w:t>edf</w:t>
-            </w:r>
-            <w:r>
-              <w:rPr>
-                <w:rFonts w:ascii="Times New Roman" w:hAnsi="Times New Roman" w:cs="Times New Roman"/>
-                <w:sz w:val="20"/>
-                <w:szCs w:val="20"/>
-              </w:rPr>
-              <w:t xml:space="preserve"> = effective degrees of freedom for smoother terms; </w:t>
-            </w:r>
+              <w:t>df</w:t>
+            </w:r>
+            <w:r>
+              <w:rPr>
+                <w:rFonts w:ascii="Times New Roman" w:hAnsi="Times New Roman" w:cs="Times New Roman"/>
+                <w:sz w:val="20"/>
+                <w:szCs w:val="20"/>
+              </w:rPr>
+              <w:t xml:space="preserve"> = degrees of freedom for parametric terms; </w:t>
+            </w:r>
+            <w:proofErr w:type="spellStart"/>
             <w:r>
               <w:rPr>
                 <w:rFonts w:ascii="Times New Roman" w:hAnsi="Times New Roman" w:cs="Times New Roman"/>
@@ -5471,8 +5270,29 @@
                 <w:sz w:val="20"/>
                 <w:szCs w:val="20"/>
               </w:rPr>
+              <w:t>edf</w:t>
+            </w:r>
+            <w:proofErr w:type="spellEnd"/>
+            <w:r>
+              <w:rPr>
+                <w:rFonts w:ascii="Times New Roman" w:hAnsi="Times New Roman" w:cs="Times New Roman"/>
+                <w:sz w:val="20"/>
+                <w:szCs w:val="20"/>
+              </w:rPr>
+              <w:t xml:space="preserve"> = effective degrees of freedom for smoother terms; </w:t>
+            </w:r>
+            <w:proofErr w:type="spellStart"/>
+            <w:r>
+              <w:rPr>
+                <w:rFonts w:ascii="Times New Roman" w:hAnsi="Times New Roman" w:cs="Times New Roman"/>
+                <w:i/>
+                <w:iCs/>
+                <w:sz w:val="20"/>
+                <w:szCs w:val="20"/>
+              </w:rPr>
               <w:t>Ref.df</w:t>
             </w:r>
+            <w:proofErr w:type="spellEnd"/>
             <w:r>
               <w:rPr>
                 <w:rFonts w:ascii="Times New Roman" w:hAnsi="Times New Roman" w:cs="Times New Roman"/>
